--- a/Kursch/ЛУКАШЕВИЧ_КП_БИБД.docx
+++ b/Kursch/ЛУКАШЕВИЧ_КП_БИБД.docx
@@ -400,6 +400,7 @@
         </w:rPr>
         <w:sectPr>
           <w:headerReference w:type="default" r:id="rId8"/>
+          <w:footerReference w:type="default" r:id="rId9"/>
           <w:pgSz w:w="11906" w:h="16838"/>
           <w:pgMar w:top="1134" w:right="567" w:bottom="1134" w:left="1418" w:header="709" w:footer="709" w:gutter="0"/>
           <w:cols w:space="708"/>
@@ -514,7 +515,7 @@
             <w:noProof/>
             <w:webHidden/>
           </w:rPr>
-          <w:t>5</w:t>
+          <w:t>4</w:t>
         </w:r>
         <w:r>
           <w:rPr>
@@ -602,7 +603,7 @@
             <w:noProof/>
             <w:webHidden/>
           </w:rPr>
-          <w:t>7</w:t>
+          <w:t>6</w:t>
         </w:r>
         <w:r>
           <w:rPr>
@@ -686,7 +687,7 @@
             <w:noProof/>
             <w:webHidden/>
           </w:rPr>
-          <w:t>7</w:t>
+          <w:t>6</w:t>
         </w:r>
         <w:r>
           <w:rPr>
@@ -770,7 +771,7 @@
             <w:noProof/>
             <w:webHidden/>
           </w:rPr>
-          <w:t>8</w:t>
+          <w:t>7</w:t>
         </w:r>
         <w:r>
           <w:rPr>
@@ -854,7 +855,7 @@
             <w:noProof/>
             <w:webHidden/>
           </w:rPr>
-          <w:t>9</w:t>
+          <w:t>7</w:t>
         </w:r>
         <w:r>
           <w:rPr>
@@ -942,7 +943,7 @@
             <w:noProof/>
             <w:webHidden/>
           </w:rPr>
-          <w:t>11</w:t>
+          <w:t>10</w:t>
         </w:r>
         <w:r>
           <w:rPr>
@@ -1026,7 +1027,7 @@
             <w:noProof/>
             <w:webHidden/>
           </w:rPr>
-          <w:t>11</w:t>
+          <w:t>10</w:t>
         </w:r>
         <w:r>
           <w:rPr>
@@ -1110,7 +1111,7 @@
             <w:noProof/>
             <w:webHidden/>
           </w:rPr>
-          <w:t>16</w:t>
+          <w:t>14</w:t>
         </w:r>
         <w:r>
           <w:rPr>
@@ -1194,7 +1195,7 @@
             <w:noProof/>
             <w:webHidden/>
           </w:rPr>
-          <w:t>17</w:t>
+          <w:t>16</w:t>
         </w:r>
         <w:r>
           <w:rPr>
@@ -1282,7 +1283,7 @@
             <w:noProof/>
             <w:webHidden/>
           </w:rPr>
-          <w:t>21</w:t>
+          <w:t>20</w:t>
         </w:r>
         <w:r>
           <w:rPr>
@@ -1366,7 +1367,7 @@
             <w:noProof/>
             <w:webHidden/>
           </w:rPr>
-          <w:t>21</w:t>
+          <w:t>20</w:t>
         </w:r>
         <w:r>
           <w:rPr>
@@ -1437,7 +1438,7 @@
             <w:noProof/>
             <w:webHidden/>
           </w:rPr>
-          <w:t>27</w:t>
+          <w:t>24</w:t>
         </w:r>
         <w:r>
           <w:rPr>
@@ -1508,7 +1509,7 @@
             <w:noProof/>
             <w:webHidden/>
           </w:rPr>
-          <w:t>29</w:t>
+          <w:t>26</w:t>
         </w:r>
         <w:r>
           <w:rPr>
@@ -1579,7 +1580,7 @@
             <w:noProof/>
             <w:webHidden/>
           </w:rPr>
-          <w:t>30</w:t>
+          <w:t>27</w:t>
         </w:r>
         <w:r>
           <w:rPr>
@@ -1650,7 +1651,7 @@
             <w:noProof/>
             <w:webHidden/>
           </w:rPr>
-          <w:t>33</w:t>
+          <w:t>27</w:t>
         </w:r>
         <w:r>
           <w:rPr>
@@ -1850,7 +1851,7 @@
       <w:pPr>
         <w:pStyle w:val="aa"/>
         <w:sectPr>
-          <w:headerReference w:type="default" r:id="rId9"/>
+          <w:headerReference w:type="default" r:id="rId10"/>
           <w:pgSz w:w="11906" w:h="16838"/>
           <w:pgMar w:top="1134" w:right="567" w:bottom="1134" w:left="1418" w:header="709" w:footer="709" w:gutter="0"/>
           <w:cols w:space="708"/>
@@ -2789,7 +2790,7 @@
                     </pic:cNvPicPr>
                   </pic:nvPicPr>
                   <pic:blipFill>
-                    <a:blip r:embed="rId10">
+                    <a:blip r:embed="rId11">
                       <a:extLst>
                         <a:ext uri="{28A0092B-C50C-407E-A947-70E740481C1C}">
                           <a14:useLocalDpi xmlns:a14="http://schemas.microsoft.com/office/drawing/2010/main" val="0"/>
@@ -3355,7 +3356,7 @@
                     <pic:cNvPicPr/>
                   </pic:nvPicPr>
                   <pic:blipFill>
-                    <a:blip r:embed="rId11"/>
+                    <a:blip r:embed="rId12"/>
                     <a:stretch>
                       <a:fillRect/>
                     </a:stretch>
@@ -3947,7 +3948,7 @@
                     <pic:cNvPicPr/>
                   </pic:nvPicPr>
                   <pic:blipFill>
-                    <a:blip r:embed="rId12"/>
+                    <a:blip r:embed="rId13"/>
                     <a:stretch>
                       <a:fillRect/>
                     </a:stretch>
@@ -4429,7 +4430,7 @@
                     <pic:cNvPicPr/>
                   </pic:nvPicPr>
                   <pic:blipFill>
-                    <a:blip r:embed="rId13"/>
+                    <a:blip r:embed="rId14"/>
                     <a:stretch>
                       <a:fillRect/>
                     </a:stretch>
@@ -5148,7 +5149,7 @@
                     <pic:cNvPicPr/>
                   </pic:nvPicPr>
                   <pic:blipFill>
-                    <a:blip r:embed="rId14"/>
+                    <a:blip r:embed="rId15"/>
                     <a:stretch>
                       <a:fillRect/>
                     </a:stretch>
@@ -5569,7 +5570,7 @@
                     <pic:cNvPicPr/>
                   </pic:nvPicPr>
                   <pic:blipFill>
-                    <a:blip r:embed="rId15"/>
+                    <a:blip r:embed="rId16"/>
                     <a:stretch>
                       <a:fillRect/>
                     </a:stretch>
@@ -5648,13 +5649,7 @@
         <w:t xml:space="preserve"> </w:t>
       </w:r>
       <w:r>
-        <w:t xml:space="preserve">содержит в себе информацию о </w:t>
-      </w:r>
-      <w:r>
-        <w:t>записях</w:t>
-      </w:r>
-      <w:r>
-        <w:t>. Описание приведено в таблице 2.</w:t>
+        <w:t>содержит в себе информацию о записях. Описание приведено в таблице 2.</w:t>
       </w:r>
       <w:r>
         <w:t>5</w:t>
@@ -6176,6 +6171,9 @@
         <w:jc w:val="center"/>
       </w:pPr>
       <w:r>
+        <w:rPr>
+          <w:noProof/>
+        </w:rPr>
         <w:drawing>
           <wp:inline distT="0" distB="0" distL="0" distR="0" wp14:anchorId="16176EFB" wp14:editId="1C095BDE">
             <wp:extent cx="5496692" cy="895475"/>
@@ -6192,7 +6190,7 @@
                     <pic:cNvPicPr/>
                   </pic:nvPicPr>
                   <pic:blipFill>
-                    <a:blip r:embed="rId16"/>
+                    <a:blip r:embed="rId17"/>
                     <a:stretch>
                       <a:fillRect/>
                     </a:stretch>
@@ -6222,9 +6220,6 @@
         <w:t>Рисунок 2.</w:t>
       </w:r>
       <w:r>
-        <w:rPr>
-          <w:lang w:val="en-US"/>
-        </w:rPr>
         <w:t>6</w:t>
       </w:r>
       <w:r>
@@ -7742,8 +7737,8 @@
         </w:rPr>
         <w:lastRenderedPageBreak/>
         <w:drawing>
-          <wp:inline distT="0" distB="0" distL="0" distR="0" wp14:anchorId="6C49665B" wp14:editId="08DA41E3">
-            <wp:extent cx="6296025" cy="3933825"/>
+          <wp:inline distT="0" distB="0" distL="0" distR="0" wp14:anchorId="6C49665B" wp14:editId="6AB0984F">
+            <wp:extent cx="6296025" cy="3200400"/>
             <wp:effectExtent l="0" t="0" r="0" b="0"/>
             <wp:docPr id="14" name="Рисунок 14"/>
             <wp:cNvGraphicFramePr>
@@ -7758,23 +7753,21 @@
                       <a:picLocks noChangeAspect="1" noChangeArrowheads="1"/>
                     </pic:cNvPicPr>
                   </pic:nvPicPr>
-                  <pic:blipFill>
-                    <a:blip r:embed="rId17" cstate="print">
+                  <pic:blipFill rotWithShape="1">
+                    <a:blip r:embed="rId18" cstate="print">
                       <a:extLst>
                         <a:ext uri="{28A0092B-C50C-407E-A947-70E740481C1C}">
                           <a14:useLocalDpi xmlns:a14="http://schemas.microsoft.com/office/drawing/2010/main" val="0"/>
                         </a:ext>
                       </a:extLst>
                     </a:blip>
-                    <a:srcRect/>
-                    <a:stretch>
-                      <a:fillRect/>
-                    </a:stretch>
+                    <a:srcRect t="18644"/>
+                    <a:stretch/>
                   </pic:blipFill>
                   <pic:spPr bwMode="auto">
                     <a:xfrm>
                       <a:off x="0" y="0"/>
-                      <a:ext cx="6296025" cy="3933825"/>
+                      <a:ext cx="6296025" cy="3200400"/>
                     </a:xfrm>
                     <a:prstGeom prst="rect">
                       <a:avLst/>
@@ -7783,6 +7776,11 @@
                     <a:ln>
                       <a:noFill/>
                     </a:ln>
+                    <a:extLst>
+                      <a:ext uri="{53640926-AAD7-44D8-BBD7-CCE9431645EC}">
+                        <a14:shadowObscured xmlns:a14="http://schemas.microsoft.com/office/drawing/2010/main"/>
+                      </a:ext>
+                    </a:extLst>
                   </pic:spPr>
                 </pic:pic>
               </a:graphicData>
@@ -7794,6 +7792,9 @@
     <w:p>
       <w:pPr>
         <w:pStyle w:val="af"/>
+        <w:rPr>
+          <w:lang w:val="en-US"/>
+        </w:rPr>
       </w:pPr>
       <w:r>
         <w:t>Рисунок</w:t>
@@ -7802,7 +7803,13 @@
         <w:t xml:space="preserve"> 2.8 – </w:t>
       </w:r>
       <w:r>
-        <w:t>Модель данных после нормализации</w:t>
+        <w:rPr>
+          <w:lang w:val="en-US"/>
+        </w:rPr>
+        <w:t xml:space="preserve">ER </w:t>
+      </w:r>
+      <w:r>
+        <w:t>диаграмма</w:t>
       </w:r>
     </w:p>
     <w:p>
@@ -8165,7 +8172,7 @@
         </w:rPr>
         <w:t> </w:t>
       </w:r>
-      <w:hyperlink r:id="rId18" w:tooltip="WAMP" w:history="1">
+      <w:hyperlink r:id="rId19" w:tooltip="WAMP" w:history="1">
         <w:r>
           <w:rPr>
             <w:noProof/>
@@ -8179,7 +8186,7 @@
         </w:rPr>
         <w:t>, </w:t>
       </w:r>
-      <w:hyperlink r:id="rId19" w:tooltip="LAMP" w:history="1">
+      <w:hyperlink r:id="rId20" w:tooltip="LAMP" w:history="1">
         <w:r>
           <w:rPr>
             <w:noProof/>
@@ -8193,7 +8200,7 @@
         </w:rPr>
         <w:t> и в портативные сборки серверов </w:t>
       </w:r>
-      <w:hyperlink r:id="rId20" w:tooltip="Денвер (программа)" w:history="1">
+      <w:hyperlink r:id="rId21" w:tooltip="Денвер (программа)" w:history="1">
         <w:r>
           <w:rPr>
             <w:noProof/>
@@ -8207,7 +8214,7 @@
         </w:rPr>
         <w:t>, </w:t>
       </w:r>
-      <w:hyperlink r:id="rId21" w:tooltip="XAMPP" w:history="1">
+      <w:hyperlink r:id="rId22" w:tooltip="XAMPP" w:history="1">
         <w:r>
           <w:rPr>
             <w:noProof/>
@@ -8482,7 +8489,13 @@
         <w:t>, поэтому они могут работать на любой виртуальной Java-машине (JVM) независимо от компьютерной архитектуры</w:t>
       </w:r>
       <w:r>
-        <w:t xml:space="preserve">, а так же исполняться как другой высокоуровневый код с помощью </w:t>
+        <w:t xml:space="preserve">, а </w:t>
+      </w:r>
+      <w:r>
+        <w:t>также</w:t>
+      </w:r>
+      <w:r>
+        <w:t xml:space="preserve"> исполняться как другой высокоуровневый код с помощью </w:t>
       </w:r>
       <w:r>
         <w:rPr>
@@ -8621,13 +8634,7 @@
       </w:r>
       <w:proofErr w:type="spellEnd"/>
       <w:r>
-        <w:t xml:space="preserve"> состоит в том, чтобы предоставить сквозную </w:t>
-      </w:r>
-      <w:r>
-        <w:t>много платформенную</w:t>
-      </w:r>
-      <w:r>
-        <w:t xml:space="preserve"> среду приложений для подключенных приложений. В настоящее время поддерживаются клиентские и серверные сценарии JVM, а также клиенты JavaScript, </w:t>
+        <w:t xml:space="preserve"> состоит в том, чтобы предоставить сквозную много платформенную среду приложений для подключенных приложений. В настоящее время поддерживаются клиентские и серверные сценарии JVM, а также клиенты JavaScript, </w:t>
       </w:r>
       <w:proofErr w:type="spellStart"/>
       <w:r>
@@ -9225,13 +9232,7 @@
         <w:rPr>
           <w:lang w:val="en-US"/>
         </w:rPr>
-        <w:t>KotlinJ</w:t>
-      </w:r>
-      <w:r>
-        <w:rPr>
-          <w:lang w:val="en-US"/>
-        </w:rPr>
-        <w:t>vm</w:t>
+        <w:t>KotlinJvm</w:t>
       </w:r>
       <w:proofErr w:type="spellEnd"/>
       <w:r>
@@ -9826,7 +9827,19 @@
         <w:rPr>
           <w:b/>
         </w:rPr>
-        <w:t>(справочное)</w:t>
+        <w:t>(</w:t>
+      </w:r>
+      <w:r>
+        <w:rPr>
+          <w:b/>
+        </w:rPr>
+        <w:t>обязательное</w:t>
+      </w:r>
+      <w:r>
+        <w:rPr>
+          <w:b/>
+        </w:rPr>
+        <w:t>)</w:t>
       </w:r>
     </w:p>
     <w:p>
@@ -9905,6 +9918,7 @@
         </w:rPr>
         <w:t xml:space="preserve">package </w:t>
       </w:r>
+      <w:proofErr w:type="gramStart"/>
       <w:r>
         <w:rPr>
           <w:color w:val="080808"/>
@@ -9914,6 +9928,7 @@
         </w:rPr>
         <w:t>me.x99.database</w:t>
       </w:r>
+      <w:proofErr w:type="gramEnd"/>
       <w:r>
         <w:rPr>
           <w:color w:val="080808"/>
@@ -10700,6 +10715,7 @@
         </w:rPr>
         <w:t xml:space="preserve">package </w:t>
       </w:r>
+      <w:proofErr w:type="gramStart"/>
       <w:r>
         <w:rPr>
           <w:color w:val="080808"/>
@@ -10709,6 +10725,7 @@
         </w:rPr>
         <w:t>me.x99.model</w:t>
       </w:r>
+      <w:proofErr w:type="gramEnd"/>
       <w:r>
         <w:rPr>
           <w:color w:val="080808"/>
@@ -19984,7 +20001,7 @@
                     </pic:cNvPicPr>
                   </pic:nvPicPr>
                   <pic:blipFill>
-                    <a:blip r:embed="rId22">
+                    <a:blip r:embed="rId23">
                       <a:extLst>
                         <a:ext uri="{28A0092B-C50C-407E-A947-70E740481C1C}">
                           <a14:useLocalDpi xmlns:a14="http://schemas.microsoft.com/office/drawing/2010/main" val="0"/>
@@ -20075,7 +20092,7 @@
                     </pic:cNvPicPr>
                   </pic:nvPicPr>
                   <pic:blipFill>
-                    <a:blip r:embed="rId23">
+                    <a:blip r:embed="rId24">
                       <a:extLst>
                         <a:ext uri="{28A0092B-C50C-407E-A947-70E740481C1C}">
                           <a14:useLocalDpi xmlns:a14="http://schemas.microsoft.com/office/drawing/2010/main" val="0"/>
@@ -20165,7 +20182,7 @@
                     </pic:cNvPicPr>
                   </pic:nvPicPr>
                   <pic:blipFill>
-                    <a:blip r:embed="rId24">
+                    <a:blip r:embed="rId25">
                       <a:extLst>
                         <a:ext uri="{28A0092B-C50C-407E-A947-70E740481C1C}">
                           <a14:useLocalDpi xmlns:a14="http://schemas.microsoft.com/office/drawing/2010/main" val="0"/>
@@ -20224,8 +20241,8 @@
       </w:r>
     </w:p>
     <w:sectPr>
-      <w:pgSz w:w="11906" w:h="16838"/>
-      <w:pgMar w:top="1134" w:right="567" w:bottom="1134" w:left="1418" w:header="709" w:footer="709" w:gutter="0"/>
+      <w:pgSz w:w="11906" w:h="16838" w:code="9"/>
+      <w:pgMar w:top="1134" w:right="567" w:bottom="1134" w:left="1701" w:header="709" w:footer="709" w:gutter="0"/>
       <w:cols w:space="708"/>
       <w:docGrid w:linePitch="360"/>
     </w:sectPr>
@@ -20264,6 +20281,48 @@
     </w:p>
   </w:endnote>
 </w:endnotes>
+</file>
+
+<file path=word/footer1.xml><?xml version="1.0" encoding="utf-8"?>
+<w:ftr xmlns:wpc="http://schemas.microsoft.com/office/word/2010/wordprocessingCanvas" xmlns:cx="http://schemas.microsoft.com/office/drawing/2014/chartex" xmlns:cx1="http://schemas.microsoft.com/office/drawing/2015/9/8/chartex" xmlns:cx2="http://schemas.microsoft.com/office/drawing/2015/10/21/chartex" xmlns:cx3="http://schemas.microsoft.com/office/drawing/2016/5/9/chartex" xmlns:cx4="http://schemas.microsoft.com/office/drawing/2016/5/10/chartex" xmlns:cx5="http://schemas.microsoft.com/office/drawing/2016/5/11/chartex" xmlns:cx6="http://schemas.microsoft.com/office/drawing/2016/5/12/chartex" xmlns:cx7="http://schemas.microsoft.com/office/drawing/2016/5/13/chartex" xmlns:cx8="http://schemas.microsoft.com/office/drawing/2016/5/14/chartex" xmlns:mc="http://schemas.openxmlformats.org/markup-compatibility/2006" xmlns:aink="http://schemas.microsoft.com/office/drawing/2016/ink" xmlns:am3d="http://schemas.microsoft.com/office/drawing/2017/model3d" xmlns:o="urn:schemas-microsoft-com:office:office" xmlns:r="http://schemas.openxmlformats.org/officeDocument/2006/relationships" xmlns:m="http://schemas.openxmlformats.org/officeDocument/2006/math" xmlns:v="urn:schemas-microsoft-com:vml" xmlns:wp14="http://schemas.microsoft.com/office/word/2010/wordprocessingDrawing" xmlns:wp="http://schemas.openxmlformats.org/drawingml/2006/wordprocessingDrawing" xmlns:w10="urn:schemas-microsoft-com:office:word" xmlns:w="http://schemas.openxmlformats.org/wordprocessingml/2006/main" xmlns:w14="http://schemas.microsoft.com/office/word/2010/wordml" xmlns:w15="http://schemas.microsoft.com/office/word/2012/wordml" xmlns:w16cex="http://schemas.microsoft.com/office/word/2018/wordml/cex" xmlns:w16cid="http://schemas.microsoft.com/office/word/2016/wordml/cid" xmlns:w16="http://schemas.microsoft.com/office/word/2018/wordml" xmlns:w16sdtdh="http://schemas.microsoft.com/office/word/2020/wordml/sdtdatahash" xmlns:w16se="http://schemas.microsoft.com/office/word/2015/wordml/symex" xmlns:wpg="http://schemas.microsoft.com/office/word/2010/wordprocessingGroup" xmlns:wpi="http://schemas.microsoft.com/office/word/2010/wordprocessingInk" xmlns:wne="http://schemas.microsoft.com/office/word/2006/wordml" xmlns:wps="http://schemas.microsoft.com/office/word/2010/wordprocessingShape" mc:Ignorable="w14 w15 w16se w16cid w16 w16cex w16sdtdh wp14">
+  <w:sdt>
+    <w:sdtPr>
+      <w:id w:val="-1026863363"/>
+      <w:docPartObj>
+        <w:docPartGallery w:val="Page Numbers (Bottom of Page)"/>
+        <w:docPartUnique/>
+      </w:docPartObj>
+    </w:sdtPr>
+    <w:sdtContent>
+      <w:p>
+        <w:pPr>
+          <w:pStyle w:val="af9"/>
+          <w:jc w:val="right"/>
+        </w:pPr>
+        <w:r>
+          <w:fldChar w:fldCharType="begin"/>
+        </w:r>
+        <w:r>
+          <w:instrText>PAGE   \* MERGEFORMAT</w:instrText>
+        </w:r>
+        <w:r>
+          <w:fldChar w:fldCharType="separate"/>
+        </w:r>
+        <w:r>
+          <w:t>2</w:t>
+        </w:r>
+        <w:r>
+          <w:fldChar w:fldCharType="end"/>
+        </w:r>
+      </w:p>
+    </w:sdtContent>
+  </w:sdt>
+  <w:p>
+    <w:pPr>
+      <w:pStyle w:val="af9"/>
+    </w:pPr>
+  </w:p>
+</w:ftr>
 </file>
 
 <file path=word/footnotes.xml><?xml version="1.0" encoding="utf-8"?>
@@ -20317,46 +20376,6 @@
 
 <file path=word/header2.xml><?xml version="1.0" encoding="utf-8"?>
 <w:hdr xmlns:wpc="http://schemas.microsoft.com/office/word/2010/wordprocessingCanvas" xmlns:cx="http://schemas.microsoft.com/office/drawing/2014/chartex" xmlns:cx1="http://schemas.microsoft.com/office/drawing/2015/9/8/chartex" xmlns:cx2="http://schemas.microsoft.com/office/drawing/2015/10/21/chartex" xmlns:cx3="http://schemas.microsoft.com/office/drawing/2016/5/9/chartex" xmlns:cx4="http://schemas.microsoft.com/office/drawing/2016/5/10/chartex" xmlns:cx5="http://schemas.microsoft.com/office/drawing/2016/5/11/chartex" xmlns:cx6="http://schemas.microsoft.com/office/drawing/2016/5/12/chartex" xmlns:cx7="http://schemas.microsoft.com/office/drawing/2016/5/13/chartex" xmlns:cx8="http://schemas.microsoft.com/office/drawing/2016/5/14/chartex" xmlns:mc="http://schemas.openxmlformats.org/markup-compatibility/2006" xmlns:aink="http://schemas.microsoft.com/office/drawing/2016/ink" xmlns:am3d="http://schemas.microsoft.com/office/drawing/2017/model3d" xmlns:o="urn:schemas-microsoft-com:office:office" xmlns:r="http://schemas.openxmlformats.org/officeDocument/2006/relationships" xmlns:m="http://schemas.openxmlformats.org/officeDocument/2006/math" xmlns:v="urn:schemas-microsoft-com:vml" xmlns:wp14="http://schemas.microsoft.com/office/word/2010/wordprocessingDrawing" xmlns:wp="http://schemas.openxmlformats.org/drawingml/2006/wordprocessingDrawing" xmlns:w10="urn:schemas-microsoft-com:office:word" xmlns:w="http://schemas.openxmlformats.org/wordprocessingml/2006/main" xmlns:w14="http://schemas.microsoft.com/office/word/2010/wordml" xmlns:w15="http://schemas.microsoft.com/office/word/2012/wordml" xmlns:w16cex="http://schemas.microsoft.com/office/word/2018/wordml/cex" xmlns:w16cid="http://schemas.microsoft.com/office/word/2016/wordml/cid" xmlns:w16="http://schemas.microsoft.com/office/word/2018/wordml" xmlns:w16sdtdh="http://schemas.microsoft.com/office/word/2020/wordml/sdtdatahash" xmlns:w16se="http://schemas.microsoft.com/office/word/2015/wordml/symex" xmlns:wpg="http://schemas.microsoft.com/office/word/2010/wordprocessingGroup" xmlns:wpi="http://schemas.microsoft.com/office/word/2010/wordprocessingInk" xmlns:wne="http://schemas.microsoft.com/office/word/2006/wordml" xmlns:wps="http://schemas.microsoft.com/office/word/2010/wordprocessingShape" mc:Ignorable="w14 w15 w16se w16cid w16 w16cex w16sdtdh wp14">
-  <w:sdt>
-    <w:sdtPr>
-      <w:id w:val="25975679"/>
-      <w:docPartObj>
-        <w:docPartGallery w:val="Page Numbers (Top of Page)"/>
-        <w:docPartUnique/>
-      </w:docPartObj>
-    </w:sdtPr>
-    <w:sdtEndPr/>
-    <w:sdtContent>
-      <w:p>
-        <w:pPr>
-          <w:pStyle w:val="af7"/>
-          <w:ind w:firstLine="0"/>
-          <w:jc w:val="center"/>
-        </w:pPr>
-        <w:r>
-          <w:fldChar w:fldCharType="begin"/>
-        </w:r>
-        <w:r>
-          <w:instrText xml:space="preserve"> PAGE   \* MERGEFORMAT </w:instrText>
-        </w:r>
-        <w:r>
-          <w:fldChar w:fldCharType="separate"/>
-        </w:r>
-        <w:r>
-          <w:rPr>
-            <w:noProof/>
-          </w:rPr>
-          <w:t>36</w:t>
-        </w:r>
-        <w:r>
-          <w:rPr>
-            <w:noProof/>
-          </w:rPr>
-          <w:fldChar w:fldCharType="end"/>
-        </w:r>
-      </w:p>
-    </w:sdtContent>
-  </w:sdt>
   <w:p>
     <w:pPr>
       <w:pStyle w:val="af7"/>
@@ -23444,7 +23463,6 @@
     <w:basedOn w:val="a4"/>
     <w:link w:val="afa"/>
     <w:uiPriority w:val="99"/>
-    <w:semiHidden/>
     <w:unhideWhenUsed/>
     <w:rsid w:val="00063526"/>
     <w:pPr>
@@ -23460,7 +23478,6 @@
     <w:basedOn w:val="a5"/>
     <w:link w:val="af9"/>
     <w:uiPriority w:val="99"/>
-    <w:semiHidden/>
     <w:rsid w:val="00063526"/>
     <w:rPr>
       <w:rFonts w:ascii="Times New Roman" w:eastAsia="Times New Roman" w:hAnsi="Times New Roman" w:cs="Times New Roman"/>

--- a/Kursch/ЛУКАШЕВИЧ_КП_БИБД.docx
+++ b/Kursch/ЛУКАШЕВИЧ_КП_БИБД.docx
@@ -292,7 +292,13 @@
               <w:rPr>
                 <w:lang w:eastAsia="en-US"/>
               </w:rPr>
-              <w:t>90650</w:t>
+              <w:t>9065</w:t>
+            </w:r>
+            <w:r>
+              <w:rPr>
+                <w:lang w:eastAsia="en-US"/>
+              </w:rPr>
+              <w:t>1</w:t>
             </w:r>
           </w:p>
         </w:tc>
@@ -422,17 +428,6 @@
     </w:p>
     <w:p>
       <w:pPr>
-        <w:ind w:right="-284" w:firstLine="0"/>
-        <w:sectPr>
-          <w:pgSz w:w="11906" w:h="16838"/>
-          <w:pgMar w:top="1134" w:right="567" w:bottom="1134" w:left="1418" w:header="709" w:footer="709" w:gutter="0"/>
-          <w:cols w:space="708"/>
-          <w:docGrid w:linePitch="360"/>
-        </w:sectPr>
-      </w:pPr>
-    </w:p>
-    <w:p>
-      <w:pPr>
         <w:pStyle w:val="a9"/>
       </w:pPr>
       <w:bookmarkStart w:id="0" w:name="_Toc293853912"/>
@@ -488,41 +483,7 @@
             <w:noProof/>
             <w:webHidden/>
           </w:rPr>
-          <w:fldChar w:fldCharType="begin"/>
-        </w:r>
-        <w:r>
-          <w:rPr>
-            <w:noProof/>
-            <w:webHidden/>
-          </w:rPr>
-          <w:instrText xml:space="preserve"> PAGEREF _Toc294443142 \h </w:instrText>
-        </w:r>
-        <w:r>
-          <w:rPr>
-            <w:noProof/>
-            <w:webHidden/>
-          </w:rPr>
-        </w:r>
-        <w:r>
-          <w:rPr>
-            <w:noProof/>
-            <w:webHidden/>
-          </w:rPr>
-          <w:fldChar w:fldCharType="separate"/>
-        </w:r>
-        <w:r>
-          <w:rPr>
-            <w:noProof/>
-            <w:webHidden/>
-          </w:rPr>
-          <w:t>4</w:t>
-        </w:r>
-        <w:r>
-          <w:rPr>
-            <w:noProof/>
-            <w:webHidden/>
-          </w:rPr>
-          <w:fldChar w:fldCharType="end"/>
+          <w:t>3</w:t>
         </w:r>
       </w:hyperlink>
     </w:p>
@@ -576,41 +537,7 @@
             <w:noProof/>
             <w:webHidden/>
           </w:rPr>
-          <w:fldChar w:fldCharType="begin"/>
-        </w:r>
-        <w:r>
-          <w:rPr>
-            <w:noProof/>
-            <w:webHidden/>
-          </w:rPr>
-          <w:instrText xml:space="preserve"> PAGEREF _Toc294443143 \h </w:instrText>
-        </w:r>
-        <w:r>
-          <w:rPr>
-            <w:noProof/>
-            <w:webHidden/>
-          </w:rPr>
-        </w:r>
-        <w:r>
-          <w:rPr>
-            <w:noProof/>
-            <w:webHidden/>
-          </w:rPr>
-          <w:fldChar w:fldCharType="separate"/>
-        </w:r>
-        <w:r>
-          <w:rPr>
-            <w:noProof/>
-            <w:webHidden/>
-          </w:rPr>
-          <w:t>6</w:t>
-        </w:r>
-        <w:r>
-          <w:rPr>
-            <w:noProof/>
-            <w:webHidden/>
-          </w:rPr>
-          <w:fldChar w:fldCharType="end"/>
+          <w:t>5</w:t>
         </w:r>
       </w:hyperlink>
     </w:p>
@@ -660,41 +587,7 @@
             <w:noProof/>
             <w:webHidden/>
           </w:rPr>
-          <w:fldChar w:fldCharType="begin"/>
-        </w:r>
-        <w:r>
-          <w:rPr>
-            <w:noProof/>
-            <w:webHidden/>
-          </w:rPr>
-          <w:instrText xml:space="preserve"> PAGEREF _Toc294443144 \h </w:instrText>
-        </w:r>
-        <w:r>
-          <w:rPr>
-            <w:noProof/>
-            <w:webHidden/>
-          </w:rPr>
-        </w:r>
-        <w:r>
-          <w:rPr>
-            <w:noProof/>
-            <w:webHidden/>
-          </w:rPr>
-          <w:fldChar w:fldCharType="separate"/>
-        </w:r>
-        <w:r>
-          <w:rPr>
-            <w:noProof/>
-            <w:webHidden/>
-          </w:rPr>
-          <w:t>6</w:t>
-        </w:r>
-        <w:r>
-          <w:rPr>
-            <w:noProof/>
-            <w:webHidden/>
-          </w:rPr>
-          <w:fldChar w:fldCharType="end"/>
+          <w:t>5</w:t>
         </w:r>
       </w:hyperlink>
     </w:p>
@@ -744,41 +637,7 @@
             <w:noProof/>
             <w:webHidden/>
           </w:rPr>
-          <w:fldChar w:fldCharType="begin"/>
-        </w:r>
-        <w:r>
-          <w:rPr>
-            <w:noProof/>
-            <w:webHidden/>
-          </w:rPr>
-          <w:instrText xml:space="preserve"> PAGEREF _Toc294443145 \h </w:instrText>
-        </w:r>
-        <w:r>
-          <w:rPr>
-            <w:noProof/>
-            <w:webHidden/>
-          </w:rPr>
-        </w:r>
-        <w:r>
-          <w:rPr>
-            <w:noProof/>
-            <w:webHidden/>
-          </w:rPr>
-          <w:fldChar w:fldCharType="separate"/>
-        </w:r>
-        <w:r>
-          <w:rPr>
-            <w:noProof/>
-            <w:webHidden/>
-          </w:rPr>
-          <w:t>7</w:t>
-        </w:r>
-        <w:r>
-          <w:rPr>
-            <w:noProof/>
-            <w:webHidden/>
-          </w:rPr>
-          <w:fldChar w:fldCharType="end"/>
+          <w:t>6</w:t>
         </w:r>
       </w:hyperlink>
     </w:p>
@@ -828,41 +687,7 @@
             <w:noProof/>
             <w:webHidden/>
           </w:rPr>
-          <w:fldChar w:fldCharType="begin"/>
-        </w:r>
-        <w:r>
-          <w:rPr>
-            <w:noProof/>
-            <w:webHidden/>
-          </w:rPr>
-          <w:instrText xml:space="preserve"> PAGEREF _Toc294443146 \h </w:instrText>
-        </w:r>
-        <w:r>
-          <w:rPr>
-            <w:noProof/>
-            <w:webHidden/>
-          </w:rPr>
-        </w:r>
-        <w:r>
-          <w:rPr>
-            <w:noProof/>
-            <w:webHidden/>
-          </w:rPr>
-          <w:fldChar w:fldCharType="separate"/>
-        </w:r>
-        <w:r>
-          <w:rPr>
-            <w:noProof/>
-            <w:webHidden/>
-          </w:rPr>
-          <w:t>7</w:t>
-        </w:r>
-        <w:r>
-          <w:rPr>
-            <w:noProof/>
-            <w:webHidden/>
-          </w:rPr>
-          <w:fldChar w:fldCharType="end"/>
+          <w:t>6</w:t>
         </w:r>
       </w:hyperlink>
     </w:p>
@@ -916,41 +741,7 @@
             <w:noProof/>
             <w:webHidden/>
           </w:rPr>
-          <w:fldChar w:fldCharType="begin"/>
-        </w:r>
-        <w:r>
-          <w:rPr>
-            <w:noProof/>
-            <w:webHidden/>
-          </w:rPr>
-          <w:instrText xml:space="preserve"> PAGEREF _Toc294443147 \h </w:instrText>
-        </w:r>
-        <w:r>
-          <w:rPr>
-            <w:noProof/>
-            <w:webHidden/>
-          </w:rPr>
-        </w:r>
-        <w:r>
-          <w:rPr>
-            <w:noProof/>
-            <w:webHidden/>
-          </w:rPr>
-          <w:fldChar w:fldCharType="separate"/>
-        </w:r>
-        <w:r>
-          <w:rPr>
-            <w:noProof/>
-            <w:webHidden/>
-          </w:rPr>
-          <w:t>10</w:t>
-        </w:r>
-        <w:r>
-          <w:rPr>
-            <w:noProof/>
-            <w:webHidden/>
-          </w:rPr>
-          <w:fldChar w:fldCharType="end"/>
+          <w:t>9</w:t>
         </w:r>
       </w:hyperlink>
     </w:p>
@@ -1000,41 +791,7 @@
             <w:noProof/>
             <w:webHidden/>
           </w:rPr>
-          <w:fldChar w:fldCharType="begin"/>
-        </w:r>
-        <w:r>
-          <w:rPr>
-            <w:noProof/>
-            <w:webHidden/>
-          </w:rPr>
-          <w:instrText xml:space="preserve"> PAGEREF _Toc294443148 \h </w:instrText>
-        </w:r>
-        <w:r>
-          <w:rPr>
-            <w:noProof/>
-            <w:webHidden/>
-          </w:rPr>
-        </w:r>
-        <w:r>
-          <w:rPr>
-            <w:noProof/>
-            <w:webHidden/>
-          </w:rPr>
-          <w:fldChar w:fldCharType="separate"/>
-        </w:r>
-        <w:r>
-          <w:rPr>
-            <w:noProof/>
-            <w:webHidden/>
-          </w:rPr>
-          <w:t>10</w:t>
-        </w:r>
-        <w:r>
-          <w:rPr>
-            <w:noProof/>
-            <w:webHidden/>
-          </w:rPr>
-          <w:fldChar w:fldCharType="end"/>
+          <w:t>9</w:t>
         </w:r>
       </w:hyperlink>
     </w:p>
@@ -1084,41 +841,7 @@
             <w:noProof/>
             <w:webHidden/>
           </w:rPr>
-          <w:fldChar w:fldCharType="begin"/>
-        </w:r>
-        <w:r>
-          <w:rPr>
-            <w:noProof/>
-            <w:webHidden/>
-          </w:rPr>
-          <w:instrText xml:space="preserve"> PAGEREF _Toc294443149 \h </w:instrText>
-        </w:r>
-        <w:r>
-          <w:rPr>
-            <w:noProof/>
-            <w:webHidden/>
-          </w:rPr>
-        </w:r>
-        <w:r>
-          <w:rPr>
-            <w:noProof/>
-            <w:webHidden/>
-          </w:rPr>
-          <w:fldChar w:fldCharType="separate"/>
-        </w:r>
-        <w:r>
-          <w:rPr>
-            <w:noProof/>
-            <w:webHidden/>
-          </w:rPr>
-          <w:t>14</w:t>
-        </w:r>
-        <w:r>
-          <w:rPr>
-            <w:noProof/>
-            <w:webHidden/>
-          </w:rPr>
-          <w:fldChar w:fldCharType="end"/>
+          <w:t>13</w:t>
         </w:r>
       </w:hyperlink>
     </w:p>
@@ -1168,41 +891,7 @@
             <w:noProof/>
             <w:webHidden/>
           </w:rPr>
-          <w:fldChar w:fldCharType="begin"/>
-        </w:r>
-        <w:r>
-          <w:rPr>
-            <w:noProof/>
-            <w:webHidden/>
-          </w:rPr>
-          <w:instrText xml:space="preserve"> PAGEREF _Toc294443150 \h </w:instrText>
-        </w:r>
-        <w:r>
-          <w:rPr>
-            <w:noProof/>
-            <w:webHidden/>
-          </w:rPr>
-        </w:r>
-        <w:r>
-          <w:rPr>
-            <w:noProof/>
-            <w:webHidden/>
-          </w:rPr>
-          <w:fldChar w:fldCharType="separate"/>
-        </w:r>
-        <w:r>
-          <w:rPr>
-            <w:noProof/>
-            <w:webHidden/>
-          </w:rPr>
-          <w:t>16</w:t>
-        </w:r>
-        <w:r>
-          <w:rPr>
-            <w:noProof/>
-            <w:webHidden/>
-          </w:rPr>
-          <w:fldChar w:fldCharType="end"/>
+          <w:t>15</w:t>
         </w:r>
       </w:hyperlink>
     </w:p>
@@ -1256,41 +945,7 @@
             <w:noProof/>
             <w:webHidden/>
           </w:rPr>
-          <w:fldChar w:fldCharType="begin"/>
-        </w:r>
-        <w:r>
-          <w:rPr>
-            <w:noProof/>
-            <w:webHidden/>
-          </w:rPr>
-          <w:instrText xml:space="preserve"> PAGEREF _Toc294443151 \h </w:instrText>
-        </w:r>
-        <w:r>
-          <w:rPr>
-            <w:noProof/>
-            <w:webHidden/>
-          </w:rPr>
-        </w:r>
-        <w:r>
-          <w:rPr>
-            <w:noProof/>
-            <w:webHidden/>
-          </w:rPr>
-          <w:fldChar w:fldCharType="separate"/>
-        </w:r>
-        <w:r>
-          <w:rPr>
-            <w:noProof/>
-            <w:webHidden/>
-          </w:rPr>
-          <w:t>20</w:t>
-        </w:r>
-        <w:r>
-          <w:rPr>
-            <w:noProof/>
-            <w:webHidden/>
-          </w:rPr>
-          <w:fldChar w:fldCharType="end"/>
+          <w:t>19</w:t>
         </w:r>
       </w:hyperlink>
     </w:p>
@@ -1298,10 +953,7 @@
       <w:pPr>
         <w:pStyle w:val="21"/>
         <w:rPr>
-          <w:rFonts w:asciiTheme="minorHAnsi" w:eastAsiaTheme="minorEastAsia" w:hAnsiTheme="minorHAnsi" w:cstheme="minorBidi"/>
           <w:noProof/>
-          <w:sz w:val="22"/>
-          <w:szCs w:val="22"/>
         </w:rPr>
       </w:pPr>
       <w:hyperlink w:anchor="_Toc294443152" w:history="1">
@@ -1340,41 +992,75 @@
             <w:noProof/>
             <w:webHidden/>
           </w:rPr>
-          <w:fldChar w:fldCharType="begin"/>
+          <w:t>19</w:t>
+        </w:r>
+      </w:hyperlink>
+    </w:p>
+    <w:p>
+      <w:pPr>
+        <w:pStyle w:val="21"/>
+        <w:rPr>
+          <w:noProof/>
+        </w:rPr>
+      </w:pPr>
+      <w:hyperlink w:anchor="_Toc294443152" w:history="1">
+        <w:r>
+          <w:rPr>
+            <w:rStyle w:val="af3"/>
+            <w:noProof/>
+          </w:rPr>
+          <w:t>3.</w:t>
+        </w:r>
+        <w:r>
+          <w:rPr>
+            <w:rStyle w:val="af3"/>
+            <w:noProof/>
+          </w:rPr>
+          <w:t>2</w:t>
+        </w:r>
+        <w:r>
+          <w:rPr>
+            <w:rStyle w:val="af3"/>
+            <w:noProof/>
+          </w:rPr>
+          <w:t>.</w:t>
+        </w:r>
+        <w:r>
+          <w:rPr>
+            <w:rFonts w:asciiTheme="minorHAnsi" w:eastAsiaTheme="minorEastAsia" w:hAnsiTheme="minorHAnsi" w:cstheme="minorBidi"/>
+            <w:noProof/>
+            <w:sz w:val="22"/>
+            <w:szCs w:val="22"/>
+          </w:rPr>
+          <w:tab/>
+        </w:r>
+        <w:r>
+          <w:rPr>
+            <w:rStyle w:val="af3"/>
+            <w:noProof/>
+          </w:rPr>
+          <w:t>Реализация</w:t>
+        </w:r>
+        <w:r>
+          <w:rPr>
+            <w:rStyle w:val="af3"/>
+            <w:noProof/>
+          </w:rPr>
+          <w:t>.</w:t>
         </w:r>
         <w:r>
           <w:rPr>
             <w:noProof/>
             <w:webHidden/>
           </w:rPr>
-          <w:instrText xml:space="preserve"> PAGEREF _Toc294443152 \h </w:instrText>
+          <w:tab/>
         </w:r>
         <w:r>
           <w:rPr>
             <w:noProof/>
             <w:webHidden/>
           </w:rPr>
-        </w:r>
-        <w:r>
-          <w:rPr>
-            <w:noProof/>
-            <w:webHidden/>
-          </w:rPr>
-          <w:fldChar w:fldCharType="separate"/>
-        </w:r>
-        <w:r>
-          <w:rPr>
-            <w:noProof/>
-            <w:webHidden/>
-          </w:rPr>
-          <w:t>20</w:t>
-        </w:r>
-        <w:r>
-          <w:rPr>
-            <w:noProof/>
-            <w:webHidden/>
-          </w:rPr>
-          <w:fldChar w:fldCharType="end"/>
+          <w:t>22</w:t>
         </w:r>
       </w:hyperlink>
     </w:p>
@@ -1411,41 +1097,7 @@
             <w:noProof/>
             <w:webHidden/>
           </w:rPr>
-          <w:fldChar w:fldCharType="begin"/>
-        </w:r>
-        <w:r>
-          <w:rPr>
-            <w:noProof/>
-            <w:webHidden/>
-          </w:rPr>
-          <w:instrText xml:space="preserve"> PAGEREF _Toc294443154 \h </w:instrText>
-        </w:r>
-        <w:r>
-          <w:rPr>
-            <w:noProof/>
-            <w:webHidden/>
-          </w:rPr>
-        </w:r>
-        <w:r>
-          <w:rPr>
-            <w:noProof/>
-            <w:webHidden/>
-          </w:rPr>
-          <w:fldChar w:fldCharType="separate"/>
-        </w:r>
-        <w:r>
-          <w:rPr>
-            <w:noProof/>
-            <w:webHidden/>
-          </w:rPr>
-          <w:t>24</w:t>
-        </w:r>
-        <w:r>
-          <w:rPr>
-            <w:noProof/>
-            <w:webHidden/>
-          </w:rPr>
-          <w:fldChar w:fldCharType="end"/>
+          <w:t>23</w:t>
         </w:r>
       </w:hyperlink>
     </w:p>
@@ -1482,41 +1134,7 @@
             <w:noProof/>
             <w:webHidden/>
           </w:rPr>
-          <w:fldChar w:fldCharType="begin"/>
-        </w:r>
-        <w:r>
-          <w:rPr>
-            <w:noProof/>
-            <w:webHidden/>
-          </w:rPr>
-          <w:instrText xml:space="preserve"> PAGEREF _Toc294443155 \h </w:instrText>
-        </w:r>
-        <w:r>
-          <w:rPr>
-            <w:noProof/>
-            <w:webHidden/>
-          </w:rPr>
-        </w:r>
-        <w:r>
-          <w:rPr>
-            <w:noProof/>
-            <w:webHidden/>
-          </w:rPr>
-          <w:fldChar w:fldCharType="separate"/>
-        </w:r>
-        <w:r>
-          <w:rPr>
-            <w:noProof/>
-            <w:webHidden/>
-          </w:rPr>
-          <w:t>26</w:t>
-        </w:r>
-        <w:r>
-          <w:rPr>
-            <w:noProof/>
-            <w:webHidden/>
-          </w:rPr>
-          <w:fldChar w:fldCharType="end"/>
+          <w:t>25</w:t>
         </w:r>
       </w:hyperlink>
     </w:p>
@@ -1553,41 +1171,7 @@
             <w:noProof/>
             <w:webHidden/>
           </w:rPr>
-          <w:fldChar w:fldCharType="begin"/>
-        </w:r>
-        <w:r>
-          <w:rPr>
-            <w:noProof/>
-            <w:webHidden/>
-          </w:rPr>
-          <w:instrText xml:space="preserve"> PAGEREF _Toc294443156 \h </w:instrText>
-        </w:r>
-        <w:r>
-          <w:rPr>
-            <w:noProof/>
-            <w:webHidden/>
-          </w:rPr>
-        </w:r>
-        <w:r>
-          <w:rPr>
-            <w:noProof/>
-            <w:webHidden/>
-          </w:rPr>
-          <w:fldChar w:fldCharType="separate"/>
-        </w:r>
-        <w:r>
-          <w:rPr>
-            <w:noProof/>
-            <w:webHidden/>
-          </w:rPr>
-          <w:t>27</w:t>
-        </w:r>
-        <w:r>
-          <w:rPr>
-            <w:noProof/>
-            <w:webHidden/>
-          </w:rPr>
-          <w:fldChar w:fldCharType="end"/>
+          <w:t>26</w:t>
         </w:r>
       </w:hyperlink>
     </w:p>
@@ -1624,41 +1208,7 @@
             <w:noProof/>
             <w:webHidden/>
           </w:rPr>
-          <w:fldChar w:fldCharType="begin"/>
-        </w:r>
-        <w:r>
-          <w:rPr>
-            <w:noProof/>
-            <w:webHidden/>
-          </w:rPr>
-          <w:instrText xml:space="preserve"> PAGEREF _Toc294443157 \h </w:instrText>
-        </w:r>
-        <w:r>
-          <w:rPr>
-            <w:noProof/>
-            <w:webHidden/>
-          </w:rPr>
-        </w:r>
-        <w:r>
-          <w:rPr>
-            <w:noProof/>
-            <w:webHidden/>
-          </w:rPr>
-          <w:fldChar w:fldCharType="separate"/>
-        </w:r>
-        <w:r>
-          <w:rPr>
-            <w:noProof/>
-            <w:webHidden/>
-          </w:rPr>
-          <w:t>27</w:t>
-        </w:r>
-        <w:r>
-          <w:rPr>
-            <w:noProof/>
-            <w:webHidden/>
-          </w:rPr>
-          <w:fldChar w:fldCharType="end"/>
+          <w:t>26</w:t>
         </w:r>
       </w:hyperlink>
     </w:p>
@@ -2299,15 +1849,11 @@
     </w:p>
     <w:p>
       <w:pPr>
-        <w:pStyle w:val="aa"/>
-      </w:pPr>
-    </w:p>
-    <w:p>
-      <w:pPr>
         <w:pStyle w:val="a3"/>
       </w:pPr>
       <w:bookmarkStart w:id="6" w:name="_Toc294443145"/>
       <w:r>
+        <w:lastRenderedPageBreak/>
         <w:t>Постановка задачи проектирования</w:t>
       </w:r>
       <w:bookmarkEnd w:id="6"/>
@@ -2758,7 +2304,10 @@
         <w:pStyle w:val="aa"/>
       </w:pPr>
       <w:r>
-        <w:t>На рисунке 1.1 можно ознакомиться с концептуальной (сущностной) моделью нашей базы данных.</w:t>
+        <w:t xml:space="preserve">На рисунке 1.1 можно ознакомиться с концептуальной </w:t>
+      </w:r>
+      <w:r>
+        <w:t>моделью базы данных</w:t>
       </w:r>
     </w:p>
     <w:p>
@@ -2842,7 +2391,13 @@
         <w:t xml:space="preserve"> </w:t>
       </w:r>
       <w:r>
-        <w:t>Концептуальная модель базы данных.</w:t>
+        <w:t xml:space="preserve">Концептуальная </w:t>
+      </w:r>
+      <w:r>
+        <w:t>диаграмма</w:t>
+      </w:r>
+      <w:r>
+        <w:t>.</w:t>
       </w:r>
     </w:p>
     <w:p>
@@ -3379,73 +2934,72 @@
     </w:p>
     <w:p>
       <w:pPr>
+        <w:pStyle w:val="af"/>
+      </w:pPr>
+      <w:r>
+        <w:t xml:space="preserve">Рисунок 2.1 – </w:t>
+      </w:r>
+      <w:r>
+        <w:t>Содержимое таблицы «DEPARTMENT».</w:t>
+      </w:r>
+    </w:p>
+    <w:p>
+      <w:pPr>
         <w:pStyle w:val="aa"/>
-        <w:jc w:val="center"/>
-      </w:pPr>
-    </w:p>
-    <w:p>
-      <w:pPr>
-        <w:pStyle w:val="af"/>
-      </w:pPr>
-      <w:r>
-        <w:t xml:space="preserve">Рисунок 2.1 – </w:t>
-      </w:r>
-      <w:r>
-        <w:t>Содержимое таблицы «DEPARTMENT».</w:t>
+      </w:pPr>
+      <w:r>
+        <w:t xml:space="preserve">Сущность </w:t>
+      </w:r>
+      <w:r>
+        <w:t>«</w:t>
+      </w:r>
+      <w:r>
+        <w:rPr>
+          <w:lang w:val="en-US"/>
+        </w:rPr>
+        <w:t>DOCTOR</w:t>
+      </w:r>
+      <w:r>
+        <w:t>»</w:t>
+      </w:r>
+      <w:r>
+        <w:t xml:space="preserve"> </w:t>
+      </w:r>
+      <w:r>
+        <w:t xml:space="preserve">содержит в себе информацию о </w:t>
+      </w:r>
+      <w:r>
+        <w:t>докторах</w:t>
+      </w:r>
+      <w:r>
+        <w:t>. Описание приведено в таблице 2.</w:t>
+      </w:r>
+      <w:r>
+        <w:t>2</w:t>
+      </w:r>
+      <w:r>
+        <w:t xml:space="preserve">. Вид таблицы </w:t>
+      </w:r>
+      <w:r>
+        <w:t xml:space="preserve">представлен на рисунке </w:t>
+      </w:r>
+      <w:r>
+        <w:t>2</w:t>
+      </w:r>
+      <w:r>
+        <w:t>.</w:t>
+      </w:r>
+      <w:r>
+        <w:t>2</w:t>
+      </w:r>
+      <w:r>
+        <w:t>.</w:t>
       </w:r>
     </w:p>
     <w:p>
       <w:pPr>
         <w:pStyle w:val="aa"/>
       </w:pPr>
-      <w:r>
-        <w:t xml:space="preserve">Сущность </w:t>
-      </w:r>
-      <w:r>
-        <w:t>«</w:t>
-      </w:r>
-      <w:r>
-        <w:rPr>
-          <w:lang w:val="en-US"/>
-        </w:rPr>
-        <w:t>DOCTOR</w:t>
-      </w:r>
-      <w:r>
-        <w:t>»</w:t>
-      </w:r>
-      <w:r>
-        <w:t xml:space="preserve"> </w:t>
-      </w:r>
-      <w:r>
-        <w:t xml:space="preserve">содержит в себе информацию о </w:t>
-      </w:r>
-      <w:r>
-        <w:t>докторах</w:t>
-      </w:r>
-      <w:r>
-        <w:t>. Описание приведено в таблице 2.</w:t>
-      </w:r>
-      <w:r>
-        <w:t>2</w:t>
-      </w:r>
-      <w:r>
-        <w:t xml:space="preserve">. Вид таблицы </w:t>
-      </w:r>
-      <w:r>
-        <w:t xml:space="preserve">представлен на рисунке </w:t>
-      </w:r>
-      <w:r>
-        <w:t>2</w:t>
-      </w:r>
-      <w:r>
-        <w:t>.</w:t>
-      </w:r>
-      <w:r>
-        <w:t>2</w:t>
-      </w:r>
-      <w:r>
-        <w:t>.</w:t>
-      </w:r>
     </w:p>
     <w:p>
       <w:pPr>
@@ -3454,35 +3008,8 @@
     </w:p>
     <w:p>
       <w:pPr>
-        <w:pStyle w:val="aa"/>
-      </w:pPr>
-    </w:p>
-    <w:p>
-      <w:r>
-        <w:lastRenderedPageBreak/>
-        <w:t>Таблица 2.</w:t>
-      </w:r>
-      <w:r>
-        <w:t>2</w:t>
-      </w:r>
-      <w:r>
-        <w:t xml:space="preserve"> – </w:t>
-      </w:r>
-      <w:r>
-        <w:t xml:space="preserve">Поля сущности </w:t>
-      </w:r>
-      <w:r>
-        <w:t>«</w:t>
-      </w:r>
-      <w:r>
-        <w:rPr>
-          <w:lang w:val="en-US"/>
-        </w:rPr>
-        <w:t>DOCTOR</w:t>
-      </w:r>
-      <w:r>
-        <w:t>»</w:t>
-      </w:r>
+        <w:ind w:firstLine="0"/>
+      </w:pPr>
     </w:p>
     <w:tbl>
       <w:tblPr>
@@ -3510,6 +3037,7 @@
               <w:jc w:val="center"/>
             </w:pPr>
             <w:r>
+              <w:lastRenderedPageBreak/>
               <w:t>Имя поля</w:t>
             </w:r>
           </w:p>
@@ -3893,6 +3421,30 @@
       <w:pPr>
         <w:pStyle w:val="aa"/>
       </w:pPr>
+      <w:r>
+        <w:t>Таблица 2.</w:t>
+      </w:r>
+      <w:r>
+        <w:t>2</w:t>
+      </w:r>
+      <w:r>
+        <w:t xml:space="preserve"> – </w:t>
+      </w:r>
+      <w:r>
+        <w:t xml:space="preserve">Поля сущности </w:t>
+      </w:r>
+      <w:r>
+        <w:t>«</w:t>
+      </w:r>
+      <w:r>
+        <w:rPr>
+          <w:lang w:val="en-US"/>
+        </w:rPr>
+        <w:t>DOCTOR</w:t>
+      </w:r>
+      <w:r>
+        <w:t>»</w:t>
+      </w:r>
     </w:p>
     <w:p>
       <w:pPr>
@@ -4059,41 +3611,6 @@
       </w:r>
       <w:r>
         <w:t>.</w:t>
-      </w:r>
-    </w:p>
-    <w:p>
-      <w:pPr>
-        <w:pStyle w:val="a1"/>
-        <w:numPr>
-          <w:ilvl w:val="0"/>
-          <w:numId w:val="0"/>
-        </w:numPr>
-        <w:ind w:left="1440"/>
-      </w:pPr>
-      <w:r>
-        <w:t>Таблица 2.</w:t>
-      </w:r>
-      <w:r>
-        <w:t>3</w:t>
-      </w:r>
-      <w:r>
-        <w:t xml:space="preserve"> – </w:t>
-      </w:r>
-      <w:r>
-        <w:t xml:space="preserve">Поля сущности </w:t>
-      </w:r>
-      <w:r>
-        <w:t>«</w:t>
-      </w:r>
-      <w:r>
-        <w:rPr>
-          <w:color w:val="000000"/>
-          <w:shd w:val="clear" w:color="auto" w:fill="FFFFFF"/>
-        </w:rPr>
-        <w:t>PACIENT</w:t>
-      </w:r>
-      <w:r>
-        <w:t>»</w:t>
       </w:r>
     </w:p>
     <w:tbl>
@@ -4369,13 +3886,16 @@
         <w:jc w:val="center"/>
       </w:pPr>
       <w:r>
-        <w:t>На рисунке 2.</w:t>
+        <w:t>Таблица 2.</w:t>
       </w:r>
       <w:r>
         <w:t>3</w:t>
       </w:r>
       <w:r>
-        <w:t xml:space="preserve"> представлена таблица </w:t>
+        <w:t xml:space="preserve"> – </w:t>
+      </w:r>
+      <w:r>
+        <w:t xml:space="preserve">Поля сущности </w:t>
       </w:r>
       <w:r>
         <w:t>«</w:t>
@@ -4390,19 +3910,38 @@
       <w:r>
         <w:t>»</w:t>
       </w:r>
+    </w:p>
+    <w:p>
+      <w:pPr>
+        <w:pStyle w:val="aa"/>
+        <w:ind w:firstLine="0"/>
+        <w:jc w:val="center"/>
+      </w:pPr>
+      <w:r>
+        <w:t>На рисунке 2.</w:t>
+      </w:r>
+      <w:r>
+        <w:t>3</w:t>
+      </w:r>
+      <w:r>
+        <w:t xml:space="preserve"> представлена таблица </w:t>
+      </w:r>
+      <w:r>
+        <w:t>«</w:t>
+      </w:r>
+      <w:r>
+        <w:rPr>
+          <w:color w:val="000000"/>
+          <w:shd w:val="clear" w:color="auto" w:fill="FFFFFF"/>
+        </w:rPr>
+        <w:t>PACIENT</w:t>
+      </w:r>
+      <w:r>
+        <w:t>»</w:t>
+      </w:r>
       <w:r>
         <w:t>.</w:t>
       </w:r>
-    </w:p>
-    <w:p>
-      <w:pPr>
-        <w:pStyle w:val="aa"/>
-      </w:pPr>
-    </w:p>
-    <w:p>
-      <w:pPr>
-        <w:pStyle w:val="aa"/>
-      </w:pPr>
     </w:p>
     <w:p>
       <w:pPr>
@@ -4413,11 +3952,10 @@
         <w:rPr>
           <w:noProof/>
         </w:rPr>
-        <w:lastRenderedPageBreak/>
         <w:drawing>
-          <wp:inline distT="0" distB="0" distL="0" distR="0" wp14:anchorId="1FE9AF41" wp14:editId="62F5062F">
-            <wp:extent cx="4563112" cy="1648055"/>
-            <wp:effectExtent l="0" t="0" r="8890" b="9525"/>
+          <wp:inline distT="0" distB="0" distL="0" distR="0" wp14:anchorId="1FE9AF41" wp14:editId="40C9CEEE">
+            <wp:extent cx="4438650" cy="1603103"/>
+            <wp:effectExtent l="0" t="0" r="0" b="0"/>
             <wp:docPr id="13" name="Рисунок 13"/>
             <wp:cNvGraphicFramePr>
               <a:graphicFrameLocks xmlns:a="http://schemas.openxmlformats.org/drawingml/2006/main" noChangeAspect="1"/>
@@ -4438,7 +3976,7 @@
                   <pic:spPr>
                     <a:xfrm>
                       <a:off x="0" y="0"/>
-                      <a:ext cx="4563112" cy="1648055"/>
+                      <a:ext cx="4453918" cy="1608617"/>
                     </a:xfrm>
                     <a:prstGeom prst="rect">
                       <a:avLst/>
@@ -4489,6 +4027,7 @@
         <w:pStyle w:val="aa"/>
       </w:pPr>
       <w:r>
+        <w:lastRenderedPageBreak/>
         <w:t xml:space="preserve">Сущность </w:t>
       </w:r>
       <w:r>
@@ -4536,29 +4075,6 @@
       </w:r>
       <w:r>
         <w:t>.</w:t>
-      </w:r>
-    </w:p>
-    <w:p>
-      <w:pPr>
-        <w:pStyle w:val="a1"/>
-        <w:numPr>
-          <w:ilvl w:val="0"/>
-          <w:numId w:val="0"/>
-        </w:numPr>
-        <w:ind w:left="1440"/>
-      </w:pPr>
-      <w:r>
-        <w:t>Таблица 2.4 – Поля сущности «</w:t>
-      </w:r>
-      <w:r>
-        <w:rPr>
-          <w:color w:val="000000"/>
-          <w:shd w:val="clear" w:color="auto" w:fill="FFFFFF"/>
-        </w:rPr>
-        <w:t>PATIENT_CARD</w:t>
-      </w:r>
-      <w:r>
-        <w:t>»</w:t>
       </w:r>
     </w:p>
     <w:tbl>
@@ -4579,7 +4095,7 @@
         </w:trPr>
         <w:tc>
           <w:tcPr>
-            <w:tcW w:w="3379" w:type="dxa"/>
+            <w:tcW w:w="3903" w:type="dxa"/>
           </w:tcPr>
           <w:p>
             <w:pPr>
@@ -4593,7 +4109,7 @@
         </w:tc>
         <w:tc>
           <w:tcPr>
-            <w:tcW w:w="3379" w:type="dxa"/>
+            <w:tcW w:w="3076" w:type="dxa"/>
           </w:tcPr>
           <w:p>
             <w:pPr>
@@ -4608,7 +4124,7 @@
         </w:tc>
         <w:tc>
           <w:tcPr>
-            <w:tcW w:w="3165" w:type="dxa"/>
+            <w:tcW w:w="2944" w:type="dxa"/>
           </w:tcPr>
           <w:p>
             <w:pPr>
@@ -4628,7 +4144,7 @@
         </w:trPr>
         <w:tc>
           <w:tcPr>
-            <w:tcW w:w="3379" w:type="dxa"/>
+            <w:tcW w:w="3903" w:type="dxa"/>
           </w:tcPr>
           <w:p>
             <w:pPr>
@@ -4647,7 +4163,7 @@
         </w:tc>
         <w:tc>
           <w:tcPr>
-            <w:tcW w:w="3379" w:type="dxa"/>
+            <w:tcW w:w="3076" w:type="dxa"/>
           </w:tcPr>
           <w:p>
             <w:pPr>
@@ -4665,7 +4181,7 @@
         </w:tc>
         <w:tc>
           <w:tcPr>
-            <w:tcW w:w="3165" w:type="dxa"/>
+            <w:tcW w:w="2944" w:type="dxa"/>
           </w:tcPr>
           <w:p>
             <w:pPr>
@@ -4685,7 +4201,7 @@
         </w:trPr>
         <w:tc>
           <w:tcPr>
-            <w:tcW w:w="3379" w:type="dxa"/>
+            <w:tcW w:w="3903" w:type="dxa"/>
           </w:tcPr>
           <w:p>
             <w:pPr>
@@ -4704,7 +4220,7 @@
         </w:tc>
         <w:tc>
           <w:tcPr>
-            <w:tcW w:w="3379" w:type="dxa"/>
+            <w:tcW w:w="3076" w:type="dxa"/>
           </w:tcPr>
           <w:p>
             <w:pPr>
@@ -4722,7 +4238,7 @@
         </w:tc>
         <w:tc>
           <w:tcPr>
-            <w:tcW w:w="3165" w:type="dxa"/>
+            <w:tcW w:w="2944" w:type="dxa"/>
           </w:tcPr>
           <w:p>
             <w:pPr>
@@ -4742,7 +4258,7 @@
         </w:trPr>
         <w:tc>
           <w:tcPr>
-            <w:tcW w:w="3379" w:type="dxa"/>
+            <w:tcW w:w="3903" w:type="dxa"/>
           </w:tcPr>
           <w:p>
             <w:pPr>
@@ -4764,7 +4280,7 @@
         </w:tc>
         <w:tc>
           <w:tcPr>
-            <w:tcW w:w="3379" w:type="dxa"/>
+            <w:tcW w:w="3076" w:type="dxa"/>
           </w:tcPr>
           <w:p>
             <w:pPr>
@@ -4794,7 +4310,7 @@
         </w:tc>
         <w:tc>
           <w:tcPr>
-            <w:tcW w:w="3165" w:type="dxa"/>
+            <w:tcW w:w="2944" w:type="dxa"/>
           </w:tcPr>
           <w:p>
             <w:pPr>
@@ -4814,7 +4330,7 @@
         </w:trPr>
         <w:tc>
           <w:tcPr>
-            <w:tcW w:w="3379" w:type="dxa"/>
+            <w:tcW w:w="3903" w:type="dxa"/>
           </w:tcPr>
           <w:p>
             <w:pPr>
@@ -4836,7 +4352,7 @@
         </w:tc>
         <w:tc>
           <w:tcPr>
-            <w:tcW w:w="3379" w:type="dxa"/>
+            <w:tcW w:w="3076" w:type="dxa"/>
           </w:tcPr>
           <w:p>
             <w:pPr>
@@ -4866,7 +4382,7 @@
         </w:tc>
         <w:tc>
           <w:tcPr>
-            <w:tcW w:w="3165" w:type="dxa"/>
+            <w:tcW w:w="2944" w:type="dxa"/>
           </w:tcPr>
           <w:p>
             <w:pPr>
@@ -4886,7 +4402,7 @@
         </w:trPr>
         <w:tc>
           <w:tcPr>
-            <w:tcW w:w="3379" w:type="dxa"/>
+            <w:tcW w:w="3903" w:type="dxa"/>
           </w:tcPr>
           <w:p>
             <w:pPr>
@@ -4908,7 +4424,7 @@
         </w:tc>
         <w:tc>
           <w:tcPr>
-            <w:tcW w:w="3379" w:type="dxa"/>
+            <w:tcW w:w="3076" w:type="dxa"/>
           </w:tcPr>
           <w:p>
             <w:pPr>
@@ -4938,7 +4454,7 @@
         </w:tc>
         <w:tc>
           <w:tcPr>
-            <w:tcW w:w="3165" w:type="dxa"/>
+            <w:tcW w:w="2944" w:type="dxa"/>
           </w:tcPr>
           <w:p>
             <w:pPr>
@@ -4958,7 +4474,7 @@
         </w:trPr>
         <w:tc>
           <w:tcPr>
-            <w:tcW w:w="3379" w:type="dxa"/>
+            <w:tcW w:w="3903" w:type="dxa"/>
           </w:tcPr>
           <w:p>
             <w:pPr>
@@ -4980,7 +4496,7 @@
         </w:tc>
         <w:tc>
           <w:tcPr>
-            <w:tcW w:w="3379" w:type="dxa"/>
+            <w:tcW w:w="3076" w:type="dxa"/>
           </w:tcPr>
           <w:p>
             <w:pPr>
@@ -5010,7 +4526,7 @@
         </w:tc>
         <w:tc>
           <w:tcPr>
-            <w:tcW w:w="3165" w:type="dxa"/>
+            <w:tcW w:w="2944" w:type="dxa"/>
           </w:tcPr>
           <w:p>
             <w:pPr>
@@ -5030,7 +4546,7 @@
         </w:trPr>
         <w:tc>
           <w:tcPr>
-            <w:tcW w:w="3379" w:type="dxa"/>
+            <w:tcW w:w="3903" w:type="dxa"/>
           </w:tcPr>
           <w:p>
             <w:pPr>
@@ -5052,7 +4568,7 @@
         </w:tc>
         <w:tc>
           <w:tcPr>
-            <w:tcW w:w="3379" w:type="dxa"/>
+            <w:tcW w:w="3076" w:type="dxa"/>
           </w:tcPr>
           <w:p>
             <w:pPr>
@@ -5073,7 +4589,7 @@
         </w:tc>
         <w:tc>
           <w:tcPr>
-            <w:tcW w:w="3165" w:type="dxa"/>
+            <w:tcW w:w="2944" w:type="dxa"/>
           </w:tcPr>
           <w:p>
             <w:pPr>
@@ -5092,6 +4608,19 @@
       <w:pPr>
         <w:pStyle w:val="aa"/>
       </w:pPr>
+      <w:r>
+        <w:t>Таблица 2.4 – Поля сущности «</w:t>
+      </w:r>
+      <w:r>
+        <w:rPr>
+          <w:color w:val="000000"/>
+          <w:shd w:val="clear" w:color="auto" w:fill="FFFFFF"/>
+        </w:rPr>
+        <w:t>PATIENT_CARD</w:t>
+      </w:r>
+      <w:r>
+        <w:t>»</w:t>
+      </w:r>
     </w:p>
     <w:p>
       <w:pPr>
@@ -5208,7 +4737,6 @@
         <w:pStyle w:val="aa"/>
       </w:pPr>
       <w:r>
-        <w:lastRenderedPageBreak/>
         <w:t xml:space="preserve">Сущность </w:t>
       </w:r>
       <w:r>
@@ -5256,71 +4784,6 @@
       </w:r>
       <w:r>
         <w:t>.</w:t>
-      </w:r>
-    </w:p>
-    <w:p>
-      <w:pPr>
-        <w:pStyle w:val="a1"/>
-        <w:numPr>
-          <w:ilvl w:val="0"/>
-          <w:numId w:val="0"/>
-        </w:numPr>
-        <w:ind w:left="1440"/>
-        <w:rPr>
-          <w:lang w:val="en-US"/>
-        </w:rPr>
-      </w:pPr>
-      <w:r>
-        <w:t>Таблица</w:t>
-      </w:r>
-      <w:r>
-        <w:rPr>
-          <w:lang w:val="en-US"/>
-        </w:rPr>
-        <w:t xml:space="preserve"> 2.</w:t>
-      </w:r>
-      <w:r>
-        <w:rPr>
-          <w:lang w:val="en-US"/>
-        </w:rPr>
-        <w:t>5</w:t>
-      </w:r>
-      <w:r>
-        <w:rPr>
-          <w:lang w:val="en-US"/>
-        </w:rPr>
-        <w:t xml:space="preserve"> – </w:t>
-      </w:r>
-      <w:r>
-        <w:t>Поля</w:t>
-      </w:r>
-      <w:r>
-        <w:rPr>
-          <w:lang w:val="en-US"/>
-        </w:rPr>
-        <w:t xml:space="preserve"> </w:t>
-      </w:r>
-      <w:r>
-        <w:t>сущности</w:t>
-      </w:r>
-      <w:r>
-        <w:rPr>
-          <w:lang w:val="en-US"/>
-        </w:rPr>
-        <w:t xml:space="preserve"> «</w:t>
-      </w:r>
-      <w:r>
-        <w:rPr>
-          <w:color w:val="000000"/>
-          <w:shd w:val="clear" w:color="auto" w:fill="FFFFFF"/>
-        </w:rPr>
-        <w:t>DIAGNOSIS</w:t>
-      </w:r>
-      <w:r>
-        <w:rPr>
-          <w:lang w:val="en-US"/>
-        </w:rPr>
-        <w:t>»</w:t>
       </w:r>
     </w:p>
     <w:tbl>
@@ -5514,16 +4977,31 @@
         <w:jc w:val="center"/>
       </w:pPr>
       <w:r>
-        <w:t>На рисунке 2.</w:t>
-      </w:r>
-      <w:r>
-        <w:t>5</w:t>
-      </w:r>
-      <w:r>
-        <w:t xml:space="preserve"> представлена таблица </w:t>
-      </w:r>
-      <w:r>
-        <w:t>«</w:t>
+        <w:t>Таблица</w:t>
+      </w:r>
+      <w:r>
+        <w:rPr>
+          <w:lang w:val="en-US"/>
+        </w:rPr>
+        <w:t xml:space="preserve"> 2.5 – </w:t>
+      </w:r>
+      <w:r>
+        <w:t>Поля</w:t>
+      </w:r>
+      <w:r>
+        <w:rPr>
+          <w:lang w:val="en-US"/>
+        </w:rPr>
+        <w:t xml:space="preserve"> </w:t>
+      </w:r>
+      <w:r>
+        <w:t>сущности</w:t>
+      </w:r>
+      <w:r>
+        <w:rPr>
+          <w:lang w:val="en-US"/>
+        </w:rPr>
+        <w:t xml:space="preserve"> «</w:t>
       </w:r>
       <w:r>
         <w:rPr>
@@ -5533,16 +5011,48 @@
         <w:t>DIAGNOSIS</w:t>
       </w:r>
       <w:r>
+        <w:rPr>
+          <w:lang w:val="en-US"/>
+        </w:rPr>
         <w:t>»</w:t>
-      </w:r>
-      <w:r>
-        <w:t>.</w:t>
       </w:r>
     </w:p>
     <w:p>
       <w:pPr>
         <w:pStyle w:val="aa"/>
         <w:ind w:firstLine="0"/>
+        <w:jc w:val="center"/>
+      </w:pPr>
+      <w:r>
+        <w:t>На рисунке 2.</w:t>
+      </w:r>
+      <w:r>
+        <w:t>5</w:t>
+      </w:r>
+      <w:r>
+        <w:t xml:space="preserve"> представлена таблица </w:t>
+      </w:r>
+      <w:r>
+        <w:t>«</w:t>
+      </w:r>
+      <w:r>
+        <w:rPr>
+          <w:color w:val="000000"/>
+          <w:shd w:val="clear" w:color="auto" w:fill="FFFFFF"/>
+        </w:rPr>
+        <w:t>DIAGNOSIS</w:t>
+      </w:r>
+      <w:r>
+        <w:t>»</w:t>
+      </w:r>
+      <w:r>
+        <w:t>.</w:t>
+      </w:r>
+    </w:p>
+    <w:p>
+      <w:pPr>
+        <w:pStyle w:val="aa"/>
+        <w:ind w:firstLine="0"/>
       </w:pPr>
     </w:p>
     <w:p>
@@ -5554,6 +5064,7 @@
         <w:rPr>
           <w:noProof/>
         </w:rPr>
+        <w:lastRenderedPageBreak/>
         <w:drawing>
           <wp:inline distT="0" distB="0" distL="0" distR="0" wp14:anchorId="79D00113" wp14:editId="3BC63D99">
             <wp:extent cx="2876951" cy="1876687"/>
@@ -5671,78 +5182,6 @@
       </w:r>
       <w:r>
         <w:t>.</w:t>
-      </w:r>
-    </w:p>
-    <w:p>
-      <w:pPr>
-        <w:pStyle w:val="a1"/>
-        <w:numPr>
-          <w:ilvl w:val="0"/>
-          <w:numId w:val="0"/>
-        </w:numPr>
-        <w:ind w:left="1440"/>
-        <w:rPr>
-          <w:lang w:val="en-US"/>
-        </w:rPr>
-      </w:pPr>
-      <w:r>
-        <w:t>Таблица</w:t>
-      </w:r>
-      <w:r>
-        <w:rPr>
-          <w:lang w:val="en-US"/>
-        </w:rPr>
-        <w:t xml:space="preserve"> 2.</w:t>
-      </w:r>
-      <w:r>
-        <w:rPr>
-          <w:lang w:val="en-US"/>
-        </w:rPr>
-        <w:t>6</w:t>
-      </w:r>
-      <w:r>
-        <w:rPr>
-          <w:lang w:val="en-US"/>
-        </w:rPr>
-        <w:t xml:space="preserve"> – </w:t>
-      </w:r>
-      <w:r>
-        <w:t>Поля</w:t>
-      </w:r>
-      <w:r>
-        <w:rPr>
-          <w:lang w:val="en-US"/>
-        </w:rPr>
-        <w:t xml:space="preserve"> </w:t>
-      </w:r>
-      <w:r>
-        <w:t>сущности</w:t>
-      </w:r>
-      <w:r>
-        <w:rPr>
-          <w:lang w:val="en-US"/>
-        </w:rPr>
-        <w:t xml:space="preserve"> </w:t>
-      </w:r>
-      <w:r>
-        <w:rPr>
-          <w:lang w:val="en-US"/>
-        </w:rPr>
-        <w:t>«</w:t>
-      </w:r>
-      <w:r>
-        <w:rPr>
-          <w:color w:val="000000"/>
-          <w:shd w:val="clear" w:color="auto" w:fill="FFFFFF"/>
-          <w:lang w:val="en-US"/>
-        </w:rPr>
-        <w:t>APPOINTMENT</w:t>
-      </w:r>
-      <w:r>
-        <w:rPr>
-          <w:lang w:val="en-US"/>
-        </w:rPr>
-        <w:t>»</w:t>
       </w:r>
     </w:p>
     <w:tbl>
@@ -6133,16 +5572,43 @@
         <w:jc w:val="center"/>
       </w:pPr>
       <w:r>
-        <w:t>На рисунке 2.</w:t>
-      </w:r>
-      <w:r>
+        <w:t>Таблица</w:t>
+      </w:r>
+      <w:r>
+        <w:rPr>
+          <w:lang w:val="en-US"/>
+        </w:rPr>
+        <w:t xml:space="preserve"> 2.</w:t>
+      </w:r>
+      <w:r>
+        <w:rPr>
+          <w:lang w:val="en-US"/>
+        </w:rPr>
         <w:t>6</w:t>
       </w:r>
       <w:r>
-        <w:t xml:space="preserve"> представлена таблица </w:t>
-      </w:r>
-      <w:r>
-        <w:t>«</w:t>
+        <w:rPr>
+          <w:lang w:val="en-US"/>
+        </w:rPr>
+        <w:t xml:space="preserve"> – </w:t>
+      </w:r>
+      <w:r>
+        <w:t>Поля</w:t>
+      </w:r>
+      <w:r>
+        <w:rPr>
+          <w:lang w:val="en-US"/>
+        </w:rPr>
+        <w:t xml:space="preserve"> </w:t>
+      </w:r>
+      <w:r>
+        <w:t>сущности</w:t>
+      </w:r>
+      <w:r>
+        <w:rPr>
+          <w:lang w:val="en-US"/>
+        </w:rPr>
+        <w:t xml:space="preserve"> «</w:t>
       </w:r>
       <w:r>
         <w:rPr>
@@ -6153,17 +5619,44 @@
         <w:t>APPOINTMENT</w:t>
       </w:r>
       <w:r>
+        <w:rPr>
+          <w:lang w:val="en-US"/>
+        </w:rPr>
         <w:t>»</w:t>
-      </w:r>
-      <w:r>
-        <w:t>.</w:t>
       </w:r>
     </w:p>
     <w:p>
       <w:pPr>
         <w:pStyle w:val="aa"/>
         <w:ind w:firstLine="0"/>
-      </w:pPr>
+        <w:jc w:val="center"/>
+      </w:pPr>
+      <w:r>
+        <w:t>На рисунке 2.</w:t>
+      </w:r>
+      <w:r>
+        <w:t>6</w:t>
+      </w:r>
+      <w:r>
+        <w:t xml:space="preserve"> представлена таблица </w:t>
+      </w:r>
+      <w:r>
+        <w:t>«</w:t>
+      </w:r>
+      <w:r>
+        <w:rPr>
+          <w:color w:val="000000"/>
+          <w:shd w:val="clear" w:color="auto" w:fill="FFFFFF"/>
+          <w:lang w:val="en-US"/>
+        </w:rPr>
+        <w:t>APPOINTMENT</w:t>
+      </w:r>
+      <w:r>
+        <w:t>»</w:t>
+      </w:r>
+      <w:r>
+        <w:t>.</w:t>
+      </w:r>
     </w:p>
     <w:p>
       <w:pPr>
@@ -6216,7 +5709,6 @@
         <w:pStyle w:val="af"/>
       </w:pPr>
       <w:r>
-        <w:lastRenderedPageBreak/>
         <w:t>Рисунок 2.</w:t>
       </w:r>
       <w:r>
@@ -6752,6 +6244,7 @@
           <w:szCs w:val="28"/>
           <w:lang w:eastAsia="ru-RU"/>
         </w:rPr>
+        <w:lastRenderedPageBreak/>
         <w:t>Таблица «</w:t>
       </w:r>
       <w:r>
@@ -7160,7 +6653,6 @@
         <w:pStyle w:val="aa"/>
       </w:pPr>
       <w:r>
-        <w:lastRenderedPageBreak/>
         <w:t>Определим первичные ключи</w:t>
       </w:r>
       <w:r>
@@ -7792,9 +7284,6 @@
     <w:p>
       <w:pPr>
         <w:pStyle w:val="af"/>
-        <w:rPr>
-          <w:lang w:val="en-US"/>
-        </w:rPr>
       </w:pPr>
       <w:r>
         <w:t>Рисунок</w:t>
@@ -7806,7 +7295,10 @@
         <w:rPr>
           <w:lang w:val="en-US"/>
         </w:rPr>
-        <w:t xml:space="preserve">ER </w:t>
+        <w:t>ER</w:t>
+      </w:r>
+      <w:r>
+        <w:t xml:space="preserve"> </w:t>
       </w:r>
       <w:r>
         <w:t>диаграмма</w:t>
@@ -9017,6 +8509,386 @@
     </w:p>
     <w:p>
       <w:pPr>
+        <w:pStyle w:val="a3"/>
+      </w:pPr>
+      <w:r>
+        <w:t>Реализация</w:t>
+      </w:r>
+      <w:r>
+        <w:t>.</w:t>
+      </w:r>
+    </w:p>
+    <w:p>
+      <w:pPr>
+        <w:pStyle w:val="aa"/>
+      </w:pPr>
+      <w:r>
+        <w:t xml:space="preserve">Для реализации выбрана клиент серверная архитектура. Она реализовывалась в виде кроссплатформенных </w:t>
+      </w:r>
+      <w:proofErr w:type="spellStart"/>
+      <w:r>
+        <w:rPr>
+          <w:lang w:val="en-US"/>
+        </w:rPr>
+        <w:t>kotlin</w:t>
+      </w:r>
+      <w:proofErr w:type="spellEnd"/>
+      <w:r>
+        <w:t xml:space="preserve"> </w:t>
+      </w:r>
+      <w:r>
+        <w:t xml:space="preserve">модулей. </w:t>
+      </w:r>
+    </w:p>
+    <w:p>
+      <w:pPr>
+        <w:pStyle w:val="12"/>
+        <w:rPr>
+          <w:color w:val="000000" w:themeColor="text1"/>
+        </w:rPr>
+      </w:pPr>
+      <w:r>
+        <w:rPr>
+          <w:color w:val="000000" w:themeColor="text1"/>
+        </w:rPr>
+        <w:t xml:space="preserve">Проект содержит общие модули для каждой платформы. </w:t>
+      </w:r>
+    </w:p>
+    <w:p>
+      <w:pPr>
+        <w:pStyle w:val="12"/>
+        <w:rPr>
+          <w:color w:val="000000" w:themeColor="text1"/>
+        </w:rPr>
+      </w:pPr>
+      <w:r>
+        <w:rPr>
+          <w:color w:val="000000" w:themeColor="text1"/>
+        </w:rPr>
+        <w:t xml:space="preserve">Серверный модуль - </w:t>
+      </w:r>
+      <w:r>
+        <w:rPr>
+          <w:color w:val="000000" w:themeColor="text1"/>
+          <w:lang w:val="en-US"/>
+        </w:rPr>
+        <w:t>Kotlin</w:t>
+      </w:r>
+      <w:r>
+        <w:rPr>
+          <w:color w:val="000000" w:themeColor="text1"/>
+        </w:rPr>
+        <w:t xml:space="preserve"> </w:t>
+      </w:r>
+      <w:r>
+        <w:rPr>
+          <w:color w:val="000000" w:themeColor="text1"/>
+        </w:rPr>
+        <w:t>модуль с</w:t>
+      </w:r>
+      <w:r>
+        <w:rPr>
+          <w:color w:val="000000" w:themeColor="text1"/>
+        </w:rPr>
+        <w:t xml:space="preserve"> </w:t>
+      </w:r>
+      <w:r>
+        <w:rPr>
+          <w:color w:val="000000" w:themeColor="text1"/>
+        </w:rPr>
+        <w:t xml:space="preserve">компилятором под </w:t>
+      </w:r>
+      <w:r>
+        <w:rPr>
+          <w:color w:val="000000" w:themeColor="text1"/>
+          <w:lang w:val="en-US"/>
+        </w:rPr>
+        <w:t>JVM</w:t>
+      </w:r>
+      <w:r>
+        <w:rPr>
+          <w:color w:val="000000" w:themeColor="text1"/>
+        </w:rPr>
+        <w:t>.</w:t>
+      </w:r>
+    </w:p>
+    <w:p>
+      <w:pPr>
+        <w:pStyle w:val="12"/>
+        <w:rPr>
+          <w:color w:val="000000" w:themeColor="text1"/>
+        </w:rPr>
+      </w:pPr>
+      <w:r>
+        <w:rPr>
+          <w:color w:val="000000" w:themeColor="text1"/>
+        </w:rPr>
+        <w:t xml:space="preserve">Клиентские модули – </w:t>
+      </w:r>
+      <w:r>
+        <w:rPr>
+          <w:color w:val="000000" w:themeColor="text1"/>
+          <w:lang w:val="en-US"/>
+        </w:rPr>
+        <w:t>Android</w:t>
+      </w:r>
+      <w:r>
+        <w:rPr>
+          <w:color w:val="000000" w:themeColor="text1"/>
+        </w:rPr>
+        <w:t xml:space="preserve"> </w:t>
+      </w:r>
+      <w:r>
+        <w:rPr>
+          <w:color w:val="000000" w:themeColor="text1"/>
+          <w:lang w:val="en-US"/>
+        </w:rPr>
+        <w:t>JVM</w:t>
+      </w:r>
+      <w:r>
+        <w:rPr>
+          <w:color w:val="000000" w:themeColor="text1"/>
+        </w:rPr>
+        <w:t xml:space="preserve"> </w:t>
+      </w:r>
+      <w:r>
+        <w:rPr>
+          <w:color w:val="000000" w:themeColor="text1"/>
+        </w:rPr>
+        <w:t xml:space="preserve">модули и </w:t>
+      </w:r>
+      <w:proofErr w:type="spellStart"/>
+      <w:r>
+        <w:rPr>
+          <w:color w:val="000000" w:themeColor="text1"/>
+          <w:lang w:val="en-US"/>
+        </w:rPr>
+        <w:t>KotlinJS</w:t>
+      </w:r>
+      <w:proofErr w:type="spellEnd"/>
+      <w:r>
+        <w:rPr>
+          <w:color w:val="000000" w:themeColor="text1"/>
+        </w:rPr>
+        <w:t xml:space="preserve"> </w:t>
+      </w:r>
+      <w:r>
+        <w:rPr>
+          <w:color w:val="000000" w:themeColor="text1"/>
+        </w:rPr>
+        <w:t xml:space="preserve">модуль. Для реализации </w:t>
+      </w:r>
+      <w:r>
+        <w:rPr>
+          <w:color w:val="000000" w:themeColor="text1"/>
+          <w:lang w:val="en-US"/>
+        </w:rPr>
+        <w:t>HTML</w:t>
+      </w:r>
+      <w:r>
+        <w:rPr>
+          <w:color w:val="000000" w:themeColor="text1"/>
+        </w:rPr>
+        <w:t xml:space="preserve"> </w:t>
+      </w:r>
+      <w:r>
+        <w:rPr>
+          <w:color w:val="000000" w:themeColor="text1"/>
+          <w:lang w:val="en-US"/>
+        </w:rPr>
+        <w:t>view</w:t>
+      </w:r>
+      <w:r>
+        <w:rPr>
+          <w:color w:val="000000" w:themeColor="text1"/>
+        </w:rPr>
+        <w:t xml:space="preserve"> </w:t>
+      </w:r>
+      <w:r>
+        <w:rPr>
+          <w:color w:val="000000" w:themeColor="text1"/>
+        </w:rPr>
+        <w:t xml:space="preserve">используется </w:t>
+      </w:r>
+      <w:proofErr w:type="spellStart"/>
+      <w:r>
+        <w:rPr>
+          <w:color w:val="000000" w:themeColor="text1"/>
+          <w:lang w:val="en-US"/>
+        </w:rPr>
+        <w:t>KotlinHTML</w:t>
+      </w:r>
+      <w:proofErr w:type="spellEnd"/>
+      <w:r>
+        <w:rPr>
+          <w:color w:val="000000" w:themeColor="text1"/>
+        </w:rPr>
+        <w:t>.</w:t>
+      </w:r>
+    </w:p>
+    <w:p>
+      <w:pPr>
+        <w:pStyle w:val="12"/>
+        <w:rPr>
+          <w:color w:val="000000" w:themeColor="text1"/>
+        </w:rPr>
+      </w:pPr>
+      <w:r>
+        <w:rPr>
+          <w:color w:val="000000" w:themeColor="text1"/>
+        </w:rPr>
+        <w:t xml:space="preserve">Наиболее проработанный клиент в данном курсовом проекте выбран </w:t>
+      </w:r>
+      <w:r>
+        <w:rPr>
+          <w:color w:val="000000" w:themeColor="text1"/>
+          <w:lang w:val="en-US"/>
+        </w:rPr>
+        <w:t>Android</w:t>
+      </w:r>
+      <w:r>
+        <w:rPr>
+          <w:color w:val="000000" w:themeColor="text1"/>
+        </w:rPr>
+        <w:t>.</w:t>
+      </w:r>
+    </w:p>
+    <w:p>
+      <w:pPr>
+        <w:pStyle w:val="12"/>
+        <w:rPr>
+          <w:color w:val="000000" w:themeColor="text1"/>
+        </w:rPr>
+      </w:pPr>
+      <w:r>
+        <w:rPr>
+          <w:color w:val="000000" w:themeColor="text1"/>
+        </w:rPr>
+        <w:t>Весь проект реализован с использованием чистой архитектуры.</w:t>
+      </w:r>
+    </w:p>
+    <w:p>
+      <w:pPr>
+        <w:pStyle w:val="12"/>
+        <w:rPr>
+          <w:color w:val="000000" w:themeColor="text1"/>
+        </w:rPr>
+      </w:pPr>
+      <w:r>
+        <w:rPr>
+          <w:color w:val="000000" w:themeColor="text1"/>
+          <w:lang w:val="en-US"/>
+        </w:rPr>
+        <w:t>Android</w:t>
+      </w:r>
+      <w:r>
+        <w:rPr>
+          <w:color w:val="000000" w:themeColor="text1"/>
+        </w:rPr>
+        <w:t xml:space="preserve"> </w:t>
+      </w:r>
+      <w:r>
+        <w:rPr>
+          <w:color w:val="000000" w:themeColor="text1"/>
+        </w:rPr>
+        <w:t xml:space="preserve">приложение использует общий доменный модуль </w:t>
+      </w:r>
+      <w:r>
+        <w:rPr>
+          <w:color w:val="000000" w:themeColor="text1"/>
+        </w:rPr>
+        <w:t xml:space="preserve">с сервером. Сам клиент является тонким, так как не использует кэширование данных, а лишь отправляя запрос отображает ответ. Для конкретных фичей проекта используется архитектура </w:t>
+      </w:r>
+      <w:r>
+        <w:rPr>
+          <w:color w:val="000000" w:themeColor="text1"/>
+          <w:lang w:val="en-US"/>
+        </w:rPr>
+        <w:t>MVVM</w:t>
+      </w:r>
+      <w:r>
+        <w:rPr>
+          <w:color w:val="000000" w:themeColor="text1"/>
+        </w:rPr>
+        <w:t xml:space="preserve"> – </w:t>
+      </w:r>
+      <w:r>
+        <w:rPr>
+          <w:color w:val="000000" w:themeColor="text1"/>
+          <w:lang w:val="en-US"/>
+        </w:rPr>
+        <w:t>Model</w:t>
+      </w:r>
+      <w:r>
+        <w:rPr>
+          <w:color w:val="000000" w:themeColor="text1"/>
+        </w:rPr>
+        <w:t xml:space="preserve"> </w:t>
+      </w:r>
+      <w:r>
+        <w:rPr>
+          <w:color w:val="000000" w:themeColor="text1"/>
+          <w:lang w:val="en-US"/>
+        </w:rPr>
+        <w:t>View</w:t>
+      </w:r>
+      <w:r>
+        <w:rPr>
+          <w:color w:val="000000" w:themeColor="text1"/>
+        </w:rPr>
+        <w:t xml:space="preserve"> </w:t>
+      </w:r>
+      <w:proofErr w:type="spellStart"/>
+      <w:r>
+        <w:rPr>
+          <w:color w:val="000000" w:themeColor="text1"/>
+          <w:lang w:val="en-US"/>
+        </w:rPr>
+        <w:t>ViewModel</w:t>
+      </w:r>
+      <w:proofErr w:type="spellEnd"/>
+      <w:r>
+        <w:rPr>
+          <w:color w:val="000000" w:themeColor="text1"/>
+        </w:rPr>
+        <w:t xml:space="preserve">, </w:t>
+      </w:r>
+      <w:r>
+        <w:rPr>
+          <w:color w:val="000000" w:themeColor="text1"/>
+        </w:rPr>
+        <w:t xml:space="preserve">признанная архитектурой по умолчанию для </w:t>
+      </w:r>
+      <w:r>
+        <w:rPr>
+          <w:color w:val="000000" w:themeColor="text1"/>
+          <w:lang w:val="en-US"/>
+        </w:rPr>
+        <w:t>Android</w:t>
+      </w:r>
+      <w:r>
+        <w:rPr>
+          <w:color w:val="000000" w:themeColor="text1"/>
+        </w:rPr>
+        <w:t xml:space="preserve"> </w:t>
+      </w:r>
+      <w:r>
+        <w:rPr>
+          <w:color w:val="000000" w:themeColor="text1"/>
+        </w:rPr>
+        <w:t>проектов.</w:t>
+      </w:r>
+    </w:p>
+    <w:p>
+      <w:pPr>
+        <w:pStyle w:val="12"/>
+        <w:rPr>
+          <w:color w:val="000000" w:themeColor="text1"/>
+        </w:rPr>
+      </w:pPr>
+    </w:p>
+    <w:p>
+      <w:pPr>
         <w:pStyle w:val="12"/>
         <w:rPr>
           <w:color w:val="000000" w:themeColor="text1"/>
@@ -9242,6 +9114,36 @@
     <w:p>
       <w:pPr>
         <w:pStyle w:val="a0"/>
+      </w:pPr>
+      <w:r>
+        <w:rPr>
+          <w:lang w:val="en-US"/>
+        </w:rPr>
+        <w:t xml:space="preserve">Android </w:t>
+      </w:r>
+      <w:proofErr w:type="spellStart"/>
+      <w:r>
+        <w:rPr>
+          <w:lang w:val="en-US"/>
+        </w:rPr>
+        <w:t>Sdk</w:t>
+      </w:r>
+      <w:proofErr w:type="spellEnd"/>
+    </w:p>
+    <w:p>
+      <w:pPr>
+        <w:pStyle w:val="a0"/>
+      </w:pPr>
+      <w:r>
+        <w:rPr>
+          <w:lang w:val="en-US"/>
+        </w:rPr>
+        <w:t>Android Studio</w:t>
+      </w:r>
+    </w:p>
+    <w:p>
+      <w:pPr>
+        <w:pStyle w:val="a0"/>
         <w:rPr>
           <w:lang w:val="en-US"/>
         </w:rPr>
@@ -9324,6 +9226,7 @@
         <w:rPr>
           <w:lang w:val="en-US"/>
         </w:rPr>
+        <w:lastRenderedPageBreak/>
         <w:t>Postgres</w:t>
       </w:r>
       <w:r>
@@ -9353,7 +9256,6 @@
         <w:rPr>
           <w:lang w:val="en-US"/>
         </w:rPr>
-        <w:lastRenderedPageBreak/>
         <w:t>Konsole</w:t>
       </w:r>
       <w:proofErr w:type="spellEnd"/>
@@ -19944,7 +19846,7 @@
         <w:rPr>
           <w:b/>
         </w:rPr>
-        <w:t>информационное</w:t>
+        <w:t>обязательное</w:t>
       </w:r>
       <w:r>
         <w:rPr>
@@ -20240,6 +20142,533 @@
         <w:t>Добавление записи</w:t>
       </w:r>
     </w:p>
+    <w:p>
+      <w:pPr>
+        <w:pStyle w:val="aa"/>
+        <w:ind w:firstLine="0"/>
+      </w:pPr>
+      <w:r>
+        <w:t xml:space="preserve">     </w:t>
+      </w:r>
+      <w:r>
+        <w:rPr>
+          <w:noProof/>
+          <w:lang w:val="en-US"/>
+        </w:rPr>
+        <w:drawing>
+          <wp:inline distT="0" distB="0" distL="0" distR="0" wp14:anchorId="26D0DA3B" wp14:editId="3BCC3036">
+            <wp:extent cx="2597652" cy="4305300"/>
+            <wp:effectExtent l="0" t="0" r="0" b="0"/>
+            <wp:docPr id="2" name="Рисунок 2"/>
+            <wp:cNvGraphicFramePr>
+              <a:graphicFrameLocks xmlns:a="http://schemas.openxmlformats.org/drawingml/2006/main" noChangeAspect="1"/>
+            </wp:cNvGraphicFramePr>
+            <a:graphic xmlns:a="http://schemas.openxmlformats.org/drawingml/2006/main">
+              <a:graphicData uri="http://schemas.openxmlformats.org/drawingml/2006/picture">
+                <pic:pic xmlns:pic="http://schemas.openxmlformats.org/drawingml/2006/picture">
+                  <pic:nvPicPr>
+                    <pic:cNvPr id="0" name="Picture 1"/>
+                    <pic:cNvPicPr>
+                      <a:picLocks noChangeAspect="1" noChangeArrowheads="1"/>
+                    </pic:cNvPicPr>
+                  </pic:nvPicPr>
+                  <pic:blipFill>
+                    <a:blip r:embed="rId26">
+                      <a:extLst>
+                        <a:ext uri="{28A0092B-C50C-407E-A947-70E740481C1C}">
+                          <a14:useLocalDpi xmlns:a14="http://schemas.microsoft.com/office/drawing/2010/main" val="0"/>
+                        </a:ext>
+                      </a:extLst>
+                    </a:blip>
+                    <a:srcRect/>
+                    <a:stretch>
+                      <a:fillRect/>
+                    </a:stretch>
+                  </pic:blipFill>
+                  <pic:spPr bwMode="auto">
+                    <a:xfrm>
+                      <a:off x="0" y="0"/>
+                      <a:ext cx="2605277" cy="4317938"/>
+                    </a:xfrm>
+                    <a:prstGeom prst="rect">
+                      <a:avLst/>
+                    </a:prstGeom>
+                    <a:noFill/>
+                    <a:ln>
+                      <a:noFill/>
+                    </a:ln>
+                  </pic:spPr>
+                </pic:pic>
+              </a:graphicData>
+            </a:graphic>
+          </wp:inline>
+        </w:drawing>
+      </w:r>
+      <w:r>
+        <w:t xml:space="preserve">               </w:t>
+      </w:r>
+      <w:r>
+        <w:rPr>
+          <w:noProof/>
+          <w:lang w:val="en-US"/>
+        </w:rPr>
+        <w:drawing>
+          <wp:inline distT="0" distB="0" distL="0" distR="0" wp14:anchorId="509CA73F" wp14:editId="077C8711">
+            <wp:extent cx="2581275" cy="4285348"/>
+            <wp:effectExtent l="0" t="0" r="0" b="0"/>
+            <wp:docPr id="3" name="Рисунок 3"/>
+            <wp:cNvGraphicFramePr>
+              <a:graphicFrameLocks xmlns:a="http://schemas.openxmlformats.org/drawingml/2006/main" noChangeAspect="1"/>
+            </wp:cNvGraphicFramePr>
+            <a:graphic xmlns:a="http://schemas.openxmlformats.org/drawingml/2006/main">
+              <a:graphicData uri="http://schemas.openxmlformats.org/drawingml/2006/picture">
+                <pic:pic xmlns:pic="http://schemas.openxmlformats.org/drawingml/2006/picture">
+                  <pic:nvPicPr>
+                    <pic:cNvPr id="0" name="Picture 2"/>
+                    <pic:cNvPicPr>
+                      <a:picLocks noChangeAspect="1" noChangeArrowheads="1"/>
+                    </pic:cNvPicPr>
+                  </pic:nvPicPr>
+                  <pic:blipFill>
+                    <a:blip r:embed="rId27">
+                      <a:extLst>
+                        <a:ext uri="{28A0092B-C50C-407E-A947-70E740481C1C}">
+                          <a14:useLocalDpi xmlns:a14="http://schemas.microsoft.com/office/drawing/2010/main" val="0"/>
+                        </a:ext>
+                      </a:extLst>
+                    </a:blip>
+                    <a:srcRect/>
+                    <a:stretch>
+                      <a:fillRect/>
+                    </a:stretch>
+                  </pic:blipFill>
+                  <pic:spPr bwMode="auto">
+                    <a:xfrm>
+                      <a:off x="0" y="0"/>
+                      <a:ext cx="2585819" cy="4292892"/>
+                    </a:xfrm>
+                    <a:prstGeom prst="rect">
+                      <a:avLst/>
+                    </a:prstGeom>
+                    <a:noFill/>
+                    <a:ln>
+                      <a:noFill/>
+                    </a:ln>
+                  </pic:spPr>
+                </pic:pic>
+              </a:graphicData>
+            </a:graphic>
+          </wp:inline>
+        </w:drawing>
+      </w:r>
+    </w:p>
+    <w:p>
+      <w:pPr>
+        <w:pStyle w:val="af"/>
+      </w:pPr>
+      <w:r>
+        <w:t>Рисунок</w:t>
+      </w:r>
+      <w:r>
+        <w:t xml:space="preserve"> </w:t>
+      </w:r>
+      <w:r>
+        <w:t>Б</w:t>
+      </w:r>
+      <w:r>
+        <w:t>.</w:t>
+      </w:r>
+      <w:r>
+        <w:t>4</w:t>
+      </w:r>
+      <w:r>
+        <w:t xml:space="preserve"> – </w:t>
+      </w:r>
+      <w:r>
+        <w:t>Окно главная</w:t>
+      </w:r>
+      <w:r>
+        <w:t xml:space="preserve">   </w:t>
+      </w:r>
+      <w:r>
+        <w:t xml:space="preserve">            </w:t>
+      </w:r>
+      <w:r>
+        <w:t xml:space="preserve">      </w:t>
+      </w:r>
+      <w:r>
+        <w:t xml:space="preserve"> </w:t>
+      </w:r>
+      <w:r>
+        <w:t>Рисунок</w:t>
+      </w:r>
+      <w:r>
+        <w:t xml:space="preserve"> </w:t>
+      </w:r>
+      <w:r>
+        <w:t>Б</w:t>
+      </w:r>
+      <w:r>
+        <w:t>.</w:t>
+      </w:r>
+      <w:r>
+        <w:t>5</w:t>
+      </w:r>
+      <w:r>
+        <w:t xml:space="preserve"> – </w:t>
+      </w:r>
+      <w:r>
+        <w:t>Окно информация</w:t>
+      </w:r>
+    </w:p>
+    <w:p>
+      <w:pPr>
+        <w:pStyle w:val="af"/>
+      </w:pPr>
+    </w:p>
+    <w:p>
+      <w:pPr>
+        <w:pStyle w:val="aa"/>
+        <w:ind w:firstLine="0"/>
+      </w:pPr>
+      <w:r>
+        <w:rPr>
+          <w:noProof/>
+          <w:lang w:val="en-US"/>
+        </w:rPr>
+        <w:lastRenderedPageBreak/>
+        <w:drawing>
+          <wp:inline distT="0" distB="0" distL="0" distR="0" wp14:anchorId="3B1D98E4" wp14:editId="4FA371E8">
+            <wp:extent cx="2660869" cy="4410075"/>
+            <wp:effectExtent l="0" t="0" r="0" b="0"/>
+            <wp:docPr id="4" name="Рисунок 4"/>
+            <wp:cNvGraphicFramePr>
+              <a:graphicFrameLocks xmlns:a="http://schemas.openxmlformats.org/drawingml/2006/main" noChangeAspect="1"/>
+            </wp:cNvGraphicFramePr>
+            <a:graphic xmlns:a="http://schemas.openxmlformats.org/drawingml/2006/main">
+              <a:graphicData uri="http://schemas.openxmlformats.org/drawingml/2006/picture">
+                <pic:pic xmlns:pic="http://schemas.openxmlformats.org/drawingml/2006/picture">
+                  <pic:nvPicPr>
+                    <pic:cNvPr id="0" name="Picture 3"/>
+                    <pic:cNvPicPr>
+                      <a:picLocks noChangeAspect="1" noChangeArrowheads="1"/>
+                    </pic:cNvPicPr>
+                  </pic:nvPicPr>
+                  <pic:blipFill>
+                    <a:blip r:embed="rId28">
+                      <a:extLst>
+                        <a:ext uri="{28A0092B-C50C-407E-A947-70E740481C1C}">
+                          <a14:useLocalDpi xmlns:a14="http://schemas.microsoft.com/office/drawing/2010/main" val="0"/>
+                        </a:ext>
+                      </a:extLst>
+                    </a:blip>
+                    <a:srcRect/>
+                    <a:stretch>
+                      <a:fillRect/>
+                    </a:stretch>
+                  </pic:blipFill>
+                  <pic:spPr bwMode="auto">
+                    <a:xfrm>
+                      <a:off x="0" y="0"/>
+                      <a:ext cx="2666335" cy="4419135"/>
+                    </a:xfrm>
+                    <a:prstGeom prst="rect">
+                      <a:avLst/>
+                    </a:prstGeom>
+                    <a:noFill/>
+                    <a:ln>
+                      <a:noFill/>
+                    </a:ln>
+                  </pic:spPr>
+                </pic:pic>
+              </a:graphicData>
+            </a:graphic>
+          </wp:inline>
+        </w:drawing>
+      </w:r>
+      <w:r>
+        <w:t xml:space="preserve">    </w:t>
+      </w:r>
+      <w:r>
+        <w:rPr>
+          <w:noProof/>
+        </w:rPr>
+        <w:drawing>
+          <wp:inline distT="0" distB="0" distL="0" distR="0" wp14:anchorId="65E9A016" wp14:editId="1BF5D6DD">
+            <wp:extent cx="2733675" cy="4423025"/>
+            <wp:effectExtent l="0" t="0" r="0" b="0"/>
+            <wp:docPr id="12" name="Рисунок 12"/>
+            <wp:cNvGraphicFramePr>
+              <a:graphicFrameLocks xmlns:a="http://schemas.openxmlformats.org/drawingml/2006/main" noChangeAspect="1"/>
+            </wp:cNvGraphicFramePr>
+            <a:graphic xmlns:a="http://schemas.openxmlformats.org/drawingml/2006/main">
+              <a:graphicData uri="http://schemas.openxmlformats.org/drawingml/2006/picture">
+                <pic:pic xmlns:pic="http://schemas.openxmlformats.org/drawingml/2006/picture">
+                  <pic:nvPicPr>
+                    <pic:cNvPr id="0" name="Picture 5"/>
+                    <pic:cNvPicPr>
+                      <a:picLocks noChangeAspect="1" noChangeArrowheads="1"/>
+                    </pic:cNvPicPr>
+                  </pic:nvPicPr>
+                  <pic:blipFill>
+                    <a:blip r:embed="rId29">
+                      <a:extLst>
+                        <a:ext uri="{28A0092B-C50C-407E-A947-70E740481C1C}">
+                          <a14:useLocalDpi xmlns:a14="http://schemas.microsoft.com/office/drawing/2010/main" val="0"/>
+                        </a:ext>
+                      </a:extLst>
+                    </a:blip>
+                    <a:srcRect/>
+                    <a:stretch>
+                      <a:fillRect/>
+                    </a:stretch>
+                  </pic:blipFill>
+                  <pic:spPr bwMode="auto">
+                    <a:xfrm>
+                      <a:off x="0" y="0"/>
+                      <a:ext cx="2739037" cy="4431700"/>
+                    </a:xfrm>
+                    <a:prstGeom prst="rect">
+                      <a:avLst/>
+                    </a:prstGeom>
+                    <a:noFill/>
+                    <a:ln>
+                      <a:noFill/>
+                    </a:ln>
+                  </pic:spPr>
+                </pic:pic>
+              </a:graphicData>
+            </a:graphic>
+          </wp:inline>
+        </w:drawing>
+      </w:r>
+    </w:p>
+    <w:p>
+      <w:pPr>
+        <w:pStyle w:val="aa"/>
+        <w:ind w:firstLine="0"/>
+      </w:pPr>
+      <w:r>
+        <w:t>Рисунок</w:t>
+      </w:r>
+      <w:r>
+        <w:t xml:space="preserve"> </w:t>
+      </w:r>
+      <w:r>
+        <w:t>Б</w:t>
+      </w:r>
+      <w:r>
+        <w:t>.</w:t>
+      </w:r>
+      <w:r>
+        <w:t>6</w:t>
+      </w:r>
+      <w:r>
+        <w:t xml:space="preserve"> – </w:t>
+      </w:r>
+      <w:r>
+        <w:t>Окно записей</w:t>
+      </w:r>
+      <w:r>
+        <w:t xml:space="preserve">              </w:t>
+      </w:r>
+      <w:r>
+        <w:t>Рисунок</w:t>
+      </w:r>
+      <w:r>
+        <w:t xml:space="preserve"> </w:t>
+      </w:r>
+      <w:r>
+        <w:t>Б</w:t>
+      </w:r>
+      <w:r>
+        <w:t>.</w:t>
+      </w:r>
+      <w:r>
+        <w:t>7</w:t>
+      </w:r>
+      <w:r>
+        <w:t xml:space="preserve"> – </w:t>
+      </w:r>
+      <w:r>
+        <w:t>Окно создания записи</w:t>
+      </w:r>
+    </w:p>
+    <w:p>
+      <w:pPr>
+        <w:pStyle w:val="aa"/>
+        <w:ind w:firstLine="0"/>
+      </w:pPr>
+      <w:r>
+        <w:rPr>
+          <w:noProof/>
+        </w:rPr>
+        <w:drawing>
+          <wp:inline distT="0" distB="0" distL="0" distR="0" wp14:anchorId="0BF1AD38" wp14:editId="18A185CC">
+            <wp:extent cx="2381647" cy="3886200"/>
+            <wp:effectExtent l="0" t="0" r="0" b="0"/>
+            <wp:docPr id="17" name="Рисунок 17"/>
+            <wp:cNvGraphicFramePr>
+              <a:graphicFrameLocks xmlns:a="http://schemas.openxmlformats.org/drawingml/2006/main" noChangeAspect="1"/>
+            </wp:cNvGraphicFramePr>
+            <a:graphic xmlns:a="http://schemas.openxmlformats.org/drawingml/2006/main">
+              <a:graphicData uri="http://schemas.openxmlformats.org/drawingml/2006/picture">
+                <pic:pic xmlns:pic="http://schemas.openxmlformats.org/drawingml/2006/picture">
+                  <pic:nvPicPr>
+                    <pic:cNvPr id="0" name="Picture 7"/>
+                    <pic:cNvPicPr>
+                      <a:picLocks noChangeAspect="1" noChangeArrowheads="1"/>
+                    </pic:cNvPicPr>
+                  </pic:nvPicPr>
+                  <pic:blipFill>
+                    <a:blip r:embed="rId30">
+                      <a:extLst>
+                        <a:ext uri="{28A0092B-C50C-407E-A947-70E740481C1C}">
+                          <a14:useLocalDpi xmlns:a14="http://schemas.microsoft.com/office/drawing/2010/main" val="0"/>
+                        </a:ext>
+                      </a:extLst>
+                    </a:blip>
+                    <a:srcRect/>
+                    <a:stretch>
+                      <a:fillRect/>
+                    </a:stretch>
+                  </pic:blipFill>
+                  <pic:spPr bwMode="auto">
+                    <a:xfrm>
+                      <a:off x="0" y="0"/>
+                      <a:ext cx="2388294" cy="3897046"/>
+                    </a:xfrm>
+                    <a:prstGeom prst="rect">
+                      <a:avLst/>
+                    </a:prstGeom>
+                    <a:noFill/>
+                    <a:ln>
+                      <a:noFill/>
+                    </a:ln>
+                  </pic:spPr>
+                </pic:pic>
+              </a:graphicData>
+            </a:graphic>
+          </wp:inline>
+        </w:drawing>
+      </w:r>
+      <w:r>
+        <w:t xml:space="preserve">         </w:t>
+      </w:r>
+      <w:r>
+        <w:rPr>
+          <w:noProof/>
+        </w:rPr>
+        <w:drawing>
+          <wp:inline distT="0" distB="0" distL="0" distR="0" wp14:anchorId="736F8EC0" wp14:editId="38D37052">
+            <wp:extent cx="2333625" cy="3887190"/>
+            <wp:effectExtent l="0" t="0" r="0" b="0"/>
+            <wp:docPr id="19" name="Рисунок 19"/>
+            <wp:cNvGraphicFramePr>
+              <a:graphicFrameLocks xmlns:a="http://schemas.openxmlformats.org/drawingml/2006/main" noChangeAspect="1"/>
+            </wp:cNvGraphicFramePr>
+            <a:graphic xmlns:a="http://schemas.openxmlformats.org/drawingml/2006/main">
+              <a:graphicData uri="http://schemas.openxmlformats.org/drawingml/2006/picture">
+                <pic:pic xmlns:pic="http://schemas.openxmlformats.org/drawingml/2006/picture">
+                  <pic:nvPicPr>
+                    <pic:cNvPr id="0" name="Picture 8"/>
+                    <pic:cNvPicPr>
+                      <a:picLocks noChangeAspect="1" noChangeArrowheads="1"/>
+                    </pic:cNvPicPr>
+                  </pic:nvPicPr>
+                  <pic:blipFill>
+                    <a:blip r:embed="rId31">
+                      <a:extLst>
+                        <a:ext uri="{28A0092B-C50C-407E-A947-70E740481C1C}">
+                          <a14:useLocalDpi xmlns:a14="http://schemas.microsoft.com/office/drawing/2010/main" val="0"/>
+                        </a:ext>
+                      </a:extLst>
+                    </a:blip>
+                    <a:srcRect/>
+                    <a:stretch>
+                      <a:fillRect/>
+                    </a:stretch>
+                  </pic:blipFill>
+                  <pic:spPr bwMode="auto">
+                    <a:xfrm>
+                      <a:off x="0" y="0"/>
+                      <a:ext cx="2350563" cy="3915405"/>
+                    </a:xfrm>
+                    <a:prstGeom prst="rect">
+                      <a:avLst/>
+                    </a:prstGeom>
+                    <a:noFill/>
+                    <a:ln>
+                      <a:noFill/>
+                    </a:ln>
+                  </pic:spPr>
+                </pic:pic>
+              </a:graphicData>
+            </a:graphic>
+          </wp:inline>
+        </w:drawing>
+      </w:r>
+    </w:p>
+    <w:p>
+      <w:pPr>
+        <w:pStyle w:val="aa"/>
+        <w:ind w:firstLine="0"/>
+      </w:pPr>
+      <w:r>
+        <w:t>Рисунок</w:t>
+      </w:r>
+      <w:r>
+        <w:t xml:space="preserve"> </w:t>
+      </w:r>
+      <w:r>
+        <w:t>Б</w:t>
+      </w:r>
+      <w:r>
+        <w:t>.</w:t>
+      </w:r>
+      <w:r>
+        <w:t>8</w:t>
+      </w:r>
+      <w:r>
+        <w:t xml:space="preserve"> – </w:t>
+      </w:r>
+      <w:r>
+        <w:t xml:space="preserve">Окно </w:t>
+      </w:r>
+      <w:r>
+        <w:t>сброса авторизации</w:t>
+      </w:r>
+      <w:r>
+        <w:t xml:space="preserve"> </w:t>
+      </w:r>
+      <w:r>
+        <w:t>Рисунок</w:t>
+      </w:r>
+      <w:r>
+        <w:t xml:space="preserve"> </w:t>
+      </w:r>
+      <w:r>
+        <w:t>Б</w:t>
+      </w:r>
+      <w:r>
+        <w:t>.</w:t>
+      </w:r>
+      <w:r>
+        <w:t>9</w:t>
+      </w:r>
+      <w:r>
+        <w:t xml:space="preserve"> – </w:t>
+      </w:r>
+      <w:r>
+        <w:t>Окно</w:t>
+      </w:r>
+      <w:r>
+        <w:t xml:space="preserve"> </w:t>
+      </w:r>
+      <w:r>
+        <w:t xml:space="preserve">авторизации  </w:t>
+      </w:r>
+    </w:p>
     <w:sectPr>
       <w:pgSz w:w="11906" w:h="16838" w:code="9"/>
       <w:pgMar w:top="1134" w:right="567" w:bottom="1134" w:left="1701" w:header="709" w:footer="709" w:gutter="0"/>
@@ -20293,6 +20722,7 @@
         <w:docPartUnique/>
       </w:docPartObj>
     </w:sdtPr>
+    <w:sdtEndPr/>
     <w:sdtContent>
       <w:p>
         <w:pPr>
